--- a/Last Moment Before All Ants Fall Out of a Plank.docx
+++ b/Last Moment Before All Ants Fall Out of a Plank.docx
@@ -7,398 +7,2847 @@
       <w:pPr>
         <w:jc w:val="center"/>
         <w:rPr>
-          <w:color w:val="FFFFFF" w:themeColor="background1"/>
-        </w:rPr>
-      </w:pPr>
-      <w:hyperlink r:id="rId4" w:history="1">
+          <w:color w:val="F2F2F2" w:themeColor="background1" w:themeShade="F2"/>
+        </w:rPr>
+      </w:pPr>
+      <w:hyperlink r:id="rId5" w:history="1">
         <w:r>
           <w:rPr>
             <w:rStyle w:val="Hyperlink"/>
             <w:rFonts w:ascii="Segoe UI" w:hAnsi="Segoe UI" w:cs="Segoe UI"/>
             <w:b/>
             <w:bCs/>
-            <w:color w:val="FFFFFF" w:themeColor="background1"/>
+            <w:color w:val="F2F2F2" w:themeColor="background1" w:themeShade="F2"/>
             <w:sz w:val="36"/>
             <w:szCs w:val="36"/>
             <w:bdr w:val="single" w:sz="2" w:space="0" w:color="auto" w:frame="1"/>
             <w:shd w:val="clear" w:color="auto" w:fill="0F0F0F"/>
           </w:rPr>
-          <w:t>Last Moment Before All Ants Fall Out of a Plank</w:t>
+          <w:t xml:space="preserve">Divide Array </w:t>
+        </w:r>
+        <w:proofErr w:type="gramStart"/>
+        <w:r>
+          <w:rPr>
+            <w:rStyle w:val="Hyperlink"/>
+            <w:rFonts w:ascii="Segoe UI" w:hAnsi="Segoe UI" w:cs="Segoe UI"/>
+            <w:b/>
+            <w:bCs/>
+            <w:color w:val="F2F2F2" w:themeColor="background1" w:themeShade="F2"/>
+            <w:sz w:val="36"/>
+            <w:szCs w:val="36"/>
+            <w:bdr w:val="single" w:sz="2" w:space="0" w:color="auto" w:frame="1"/>
+            <w:shd w:val="clear" w:color="auto" w:fill="0F0F0F"/>
+          </w:rPr>
+          <w:t>Into</w:t>
+        </w:r>
+        <w:proofErr w:type="gramEnd"/>
+        <w:r>
+          <w:rPr>
+            <w:rStyle w:val="Hyperlink"/>
+            <w:rFonts w:ascii="Segoe UI" w:hAnsi="Segoe UI" w:cs="Segoe UI"/>
+            <w:b/>
+            <w:bCs/>
+            <w:color w:val="F2F2F2" w:themeColor="background1" w:themeShade="F2"/>
+            <w:sz w:val="36"/>
+            <w:szCs w:val="36"/>
+            <w:bdr w:val="single" w:sz="2" w:space="0" w:color="auto" w:frame="1"/>
+            <w:shd w:val="clear" w:color="auto" w:fill="0F0F0F"/>
+          </w:rPr>
+          <w:t xml:space="preserve"> Arrays With Max Difference</w:t>
         </w:r>
       </w:hyperlink>
     </w:p>
     <w:p/>
     <w:p>
       <w:r>
-        <w:t>We have a wooden plank of the length n </w:t>
-      </w:r>
+        <w:t>You are given an integer array </w:t>
+      </w:r>
+      <w:proofErr w:type="spellStart"/>
+      <w:r>
+        <w:t>nums</w:t>
+      </w:r>
+      <w:proofErr w:type="spellEnd"/>
+      <w:r>
+        <w:t> of size n and a positive integer k.</w:t>
+      </w:r>
+    </w:p>
+    <w:p>
+      <w:r>
+        <w:t>Divide the array into one or more arrays of size 3 satisfying the following conditions:</w:t>
+      </w:r>
+    </w:p>
+    <w:p>
+      <w:pPr>
+        <w:numPr>
+          <w:ilvl w:val="0"/>
+          <w:numId w:val="1"/>
+        </w:numPr>
+      </w:pPr>
       <w:r>
         <w:rPr>
           <w:b/>
           <w:bCs/>
         </w:rPr>
-        <w:t>units</w:t>
-      </w:r>
-      <w:r>
-        <w:t>. Some ants are walking on the plank, each ant moves with a speed of </w:t>
+        <w:t>Each</w:t>
+      </w:r>
+      <w:r>
+        <w:t> element of </w:t>
+      </w:r>
+      <w:proofErr w:type="spellStart"/>
+      <w:r>
+        <w:t>nums</w:t>
+      </w:r>
+      <w:proofErr w:type="spellEnd"/>
+      <w:r>
+        <w:t> should be in </w:t>
       </w:r>
       <w:r>
         <w:rPr>
           <w:b/>
           <w:bCs/>
         </w:rPr>
-        <w:t>1 unit per second</w:t>
-      </w:r>
-      <w:r>
-        <w:t>. Some of the ants move to the </w:t>
+        <w:t>exactly</w:t>
+      </w:r>
+      <w:r>
+        <w:t> one array.</w:t>
+      </w:r>
+    </w:p>
+    <w:p>
+      <w:pPr>
+        <w:numPr>
+          <w:ilvl w:val="0"/>
+          <w:numId w:val="1"/>
+        </w:numPr>
+      </w:pPr>
+      <w:r>
+        <w:t>The difference between </w:t>
       </w:r>
       <w:r>
         <w:rPr>
           <w:b/>
           <w:bCs/>
         </w:rPr>
-        <w:t>left</w:t>
-      </w:r>
-      <w:r>
-        <w:t>, the other move to the </w:t>
+        <w:t>any</w:t>
+      </w:r>
+      <w:r>
+        <w:t> two elements in one array is less than or equal to k.</w:t>
+      </w:r>
+    </w:p>
+    <w:p>
+      <w:r>
+        <w:t>Return </w:t>
+      </w:r>
+      <w:r>
+        <w:rPr>
+          <w:i/>
+          <w:iCs/>
+        </w:rPr>
+        <w:t>a </w:t>
       </w:r>
       <w:r>
         <w:rPr>
           <w:b/>
           <w:bCs/>
         </w:rPr>
-        <w:t>right</w:t>
-      </w:r>
-      <w:r>
-        <w:t>.</w:t>
-      </w:r>
-    </w:p>
-    <w:p>
-      <w:r>
-        <w:t>When two ants moving in two </w:t>
+        <w:t>2D</w:t>
+      </w:r>
+      <w:r>
+        <w:rPr>
+          <w:i/>
+          <w:iCs/>
+        </w:rPr>
+        <w:t> array containing all the arrays. If it is impossible to satisfy the conditions, return an empty array. And if there are multiple answers, return </w:t>
       </w:r>
       <w:r>
         <w:rPr>
           <w:b/>
           <w:bCs/>
-        </w:rPr>
-        <w:t>different</w:t>
-      </w:r>
-      <w:r>
-        <w:t> directions meet at some point, they change their directions and continue moving again. Assume changing directions does not take any additional time.</w:t>
-      </w:r>
-    </w:p>
-    <w:p>
-      <w:r>
-        <w:t>When an ant reaches </w:t>
-      </w:r>
+          <w:i/>
+          <w:iCs/>
+        </w:rPr>
+        <w:t>any</w:t>
+      </w:r>
+      <w:r>
+        <w:rPr>
+          <w:i/>
+          <w:iCs/>
+        </w:rPr>
+        <w:t> of them.</w:t>
+      </w:r>
+    </w:p>
+    <w:p>
+      <w:r>
+        <w:t> </w:t>
+      </w:r>
+    </w:p>
+    <w:p>
       <w:r>
         <w:rPr>
           <w:b/>
           <w:bCs/>
         </w:rPr>
-        <w:t>one end</w:t>
-      </w:r>
-      <w:r>
-        <w:t> of the plank at a time t, it falls out of the plank immediately.</w:t>
-      </w:r>
-    </w:p>
-    <w:p>
-      <w:r>
-        <w:rPr>
-          <w:noProof/>
-        </w:rPr>
-        <w:drawing>
-          <wp:anchor distT="0" distB="0" distL="114300" distR="114300" simplePos="0" relativeHeight="251658240" behindDoc="0" locked="0" layoutInCell="1" allowOverlap="1" wp14:anchorId="2123FA7E" wp14:editId="6BB502FF">
-            <wp:simplePos x="0" y="0"/>
-            <wp:positionH relativeFrom="margin">
-              <wp:align>center</wp:align>
-            </wp:positionH>
-            <wp:positionV relativeFrom="paragraph">
-              <wp:posOffset>655564</wp:posOffset>
-            </wp:positionV>
-            <wp:extent cx="3563815" cy="4826512"/>
-            <wp:effectExtent l="0" t="0" r="0" b="0"/>
-            <wp:wrapTopAndBottom/>
-            <wp:docPr id="1761318114" name="Picture 1"/>
-            <wp:cNvGraphicFramePr>
-              <a:graphicFrameLocks xmlns:a="http://schemas.openxmlformats.org/drawingml/2006/main" noChangeAspect="1"/>
-            </wp:cNvGraphicFramePr>
-            <a:graphic xmlns:a="http://schemas.openxmlformats.org/drawingml/2006/main">
-              <a:graphicData uri="http://schemas.openxmlformats.org/drawingml/2006/picture">
-                <pic:pic xmlns:pic="http://schemas.openxmlformats.org/drawingml/2006/picture">
-                  <pic:nvPicPr>
-                    <pic:cNvPr id="0" name="Picture 1"/>
-                    <pic:cNvPicPr>
-                      <a:picLocks noChangeAspect="1" noChangeArrowheads="1"/>
-                    </pic:cNvPicPr>
-                  </pic:nvPicPr>
-                  <pic:blipFill>
-                    <a:blip r:embed="rId5">
-                      <a:extLst>
-                        <a:ext uri="{28A0092B-C50C-407E-A947-70E740481C1C}">
-                          <a14:useLocalDpi xmlns:a14="http://schemas.microsoft.com/office/drawing/2010/main" val="0"/>
-                        </a:ext>
-                      </a:extLst>
-                    </a:blip>
-                    <a:srcRect/>
-                    <a:stretch>
-                      <a:fillRect/>
-                    </a:stretch>
-                  </pic:blipFill>
-                  <pic:spPr bwMode="auto">
-                    <a:xfrm>
-                      <a:off x="0" y="0"/>
-                      <a:ext cx="3563815" cy="4826512"/>
-                    </a:xfrm>
-                    <a:prstGeom prst="rect">
-                      <a:avLst/>
-                    </a:prstGeom>
-                    <a:noFill/>
-                    <a:ln>
-                      <a:noFill/>
-                    </a:ln>
-                  </pic:spPr>
-                </pic:pic>
-              </a:graphicData>
-            </a:graphic>
-          </wp:anchor>
-        </w:drawing>
-      </w:r>
-      <w:r>
-        <w:t>Given an integer n and two integer arrays left and right, the positions of the ants moving to the left and the right, return </w:t>
-      </w:r>
-      <w:r>
-        <w:rPr>
-          <w:i/>
-          <w:iCs/>
-        </w:rPr>
-        <w:t>the moment when the last ant(s) fall out of the plank</w:t>
-      </w:r>
-      <w:r>
+        <w:t>Example 1:</w:t>
+      </w:r>
+    </w:p>
+    <w:p>
+      <w:r>
+        <w:rPr>
+          <w:b/>
+          <w:bCs/>
+        </w:rPr>
+        <w:t>Input:</w:t>
+      </w:r>
+      <w:r>
+        <w:t xml:space="preserve"> </w:t>
+      </w:r>
+      <w:proofErr w:type="spellStart"/>
+      <w:r>
+        <w:t>nums</w:t>
+      </w:r>
+      <w:proofErr w:type="spellEnd"/>
+      <w:r>
+        <w:t xml:space="preserve"> = [1,3,4,8,7,9,3,5,1], k = 2</w:t>
+      </w:r>
+    </w:p>
+    <w:p>
+      <w:r>
+        <w:rPr>
+          <w:b/>
+          <w:bCs/>
+        </w:rPr>
+        <w:t>Output:</w:t>
+      </w:r>
+      <w:r>
+        <w:t xml:space="preserve"> [[1,1,3</w:t>
+      </w:r>
+      <w:proofErr w:type="gramStart"/>
+      <w:r>
+        <w:t>],[</w:t>
+      </w:r>
+      <w:proofErr w:type="gramEnd"/>
+      <w:r>
+        <w:t>3,4,5],[7,8,9]]</w:t>
+      </w:r>
+    </w:p>
+    <w:p>
+      <w:r>
+        <w:rPr>
+          <w:b/>
+          <w:bCs/>
+        </w:rPr>
+        <w:t>Explanation:</w:t>
+      </w:r>
+      <w:r>
+        <w:t xml:space="preserve"> We can divide the array into the following arrays: [1,1,3], [3,4,5] and [7,8,9].</w:t>
+      </w:r>
+    </w:p>
+    <w:p>
+      <w:r>
+        <w:t>The difference between any two elements in each array is less than or equal to 2.</w:t>
+      </w:r>
+    </w:p>
+    <w:p>
+      <w:r>
+        <w:t>Note that the order of elements is not important.</w:t>
+      </w:r>
+    </w:p>
+    <w:p>
+      <w:r>
+        <w:rPr>
+          <w:b/>
+          <w:bCs/>
+        </w:rPr>
+        <w:t>Example 2:</w:t>
+      </w:r>
+    </w:p>
+    <w:p>
+      <w:r>
+        <w:rPr>
+          <w:b/>
+          <w:bCs/>
+        </w:rPr>
+        <w:t>Input:</w:t>
+      </w:r>
+      <w:r>
+        <w:t xml:space="preserve"> </w:t>
+      </w:r>
+      <w:proofErr w:type="spellStart"/>
+      <w:r>
+        <w:t>nums</w:t>
+      </w:r>
+      <w:proofErr w:type="spellEnd"/>
+      <w:r>
+        <w:t xml:space="preserve"> = [1,3,3,2,7,3], k = 3</w:t>
+      </w:r>
+    </w:p>
+    <w:p>
+      <w:r>
+        <w:rPr>
+          <w:b/>
+          <w:bCs/>
+        </w:rPr>
+        <w:t>Output:</w:t>
+      </w:r>
+      <w:r>
+        <w:t xml:space="preserve"> []</w:t>
+      </w:r>
+    </w:p>
+    <w:p>
+      <w:r>
+        <w:rPr>
+          <w:b/>
+          <w:bCs/>
+        </w:rPr>
+        <w:t>Explanation:</w:t>
+      </w:r>
+      <w:r>
+        <w:t xml:space="preserve"> It is not possible to divide the array satisfying all the conditions.</w:t>
+      </w:r>
+    </w:p>
+    <w:p>
+      <w:r>
+        <w:t> </w:t>
+      </w:r>
+    </w:p>
+    <w:p>
+      <w:r>
+        <w:rPr>
+          <w:b/>
+          <w:bCs/>
+        </w:rPr>
+        <w:t>Constraints:</w:t>
+      </w:r>
+    </w:p>
+    <w:p>
+      <w:pPr>
+        <w:numPr>
+          <w:ilvl w:val="0"/>
+          <w:numId w:val="2"/>
+        </w:numPr>
+      </w:pPr>
+      <w:r>
+        <w:t xml:space="preserve">n == </w:t>
+      </w:r>
+      <w:proofErr w:type="spellStart"/>
+      <w:proofErr w:type="gramStart"/>
+      <w:r>
+        <w:t>nums.length</w:t>
+      </w:r>
+      <w:proofErr w:type="spellEnd"/>
+      <w:proofErr w:type="gramEnd"/>
+    </w:p>
+    <w:p>
+      <w:pPr>
+        <w:numPr>
+          <w:ilvl w:val="0"/>
+          <w:numId w:val="2"/>
+        </w:numPr>
+      </w:pPr>
+      <w:r>
+        <w:t>1 &lt;= n &lt;= 10</w:t>
+      </w:r>
+      <w:r>
+        <w:rPr>
+          <w:vertAlign w:val="superscript"/>
+        </w:rPr>
+        <w:t>5</w:t>
+      </w:r>
+    </w:p>
+    <w:p>
+      <w:pPr>
+        <w:numPr>
+          <w:ilvl w:val="0"/>
+          <w:numId w:val="2"/>
+        </w:numPr>
+      </w:pPr>
+      <w:r>
+        <w:t>n is a multiple of 3.</w:t>
+      </w:r>
+    </w:p>
+    <w:p>
+      <w:pPr>
+        <w:numPr>
+          <w:ilvl w:val="0"/>
+          <w:numId w:val="2"/>
+        </w:numPr>
+      </w:pPr>
+      <w:r>
+        <w:t xml:space="preserve">1 &lt;= </w:t>
+      </w:r>
+      <w:proofErr w:type="spellStart"/>
+      <w:r>
+        <w:t>nums</w:t>
+      </w:r>
+      <w:proofErr w:type="spellEnd"/>
+      <w:r>
+        <w:t>[</w:t>
+      </w:r>
+      <w:proofErr w:type="spellStart"/>
+      <w:r>
+        <w:t>i</w:t>
+      </w:r>
+      <w:proofErr w:type="spellEnd"/>
+      <w:r>
+        <w:t>] &lt;= 10</w:t>
+      </w:r>
+      <w:r>
+        <w:rPr>
+          <w:vertAlign w:val="superscript"/>
+        </w:rPr>
+        <w:t>5</w:t>
+      </w:r>
+    </w:p>
+    <w:p>
+      <w:pPr>
+        <w:numPr>
+          <w:ilvl w:val="0"/>
+          <w:numId w:val="2"/>
+        </w:numPr>
+      </w:pPr>
+      <w:r>
+        <w:t>1 &lt;= k &lt;= 10</w:t>
+      </w:r>
+      <w:r>
+        <w:rPr>
+          <w:vertAlign w:val="superscript"/>
+        </w:rPr>
+        <w:t>5</w:t>
+      </w:r>
+    </w:p>
+    <w:p/>
+    <w:p>
+      <w:pPr>
+        <w:jc w:val="center"/>
+        <w:rPr>
+          <w:sz w:val="40"/>
+          <w:szCs w:val="40"/>
+        </w:rPr>
+      </w:pPr>
+    </w:p>
+    <w:p>
+      <w:pPr>
+        <w:jc w:val="center"/>
+        <w:rPr>
+          <w:color w:val="C00000"/>
+          <w:sz w:val="40"/>
+          <w:szCs w:val="40"/>
+        </w:rPr>
+      </w:pPr>
+      <w:proofErr w:type="gramStart"/>
+      <w:r>
+        <w:rPr>
+          <w:sz w:val="40"/>
+          <w:szCs w:val="40"/>
+          <w:highlight w:val="darkYellow"/>
+        </w:rPr>
+        <w:t>Code :</w:t>
+      </w:r>
+      <w:proofErr w:type="gramEnd"/>
+    </w:p>
+    <w:p/>
+    <w:p>
+      <w:pPr>
+        <w:shd w:val="clear" w:color="auto" w:fill="282828"/>
+        <w:spacing w:after="0" w:line="270" w:lineRule="atLeast"/>
+        <w:rPr>
+          <w:rFonts w:ascii="Consolas" w:eastAsia="Times New Roman" w:hAnsi="Consolas" w:cs="Times New Roman"/>
+          <w:color w:val="D4D4D4"/>
+          <w:kern w:val="0"/>
+          <w:sz w:val="20"/>
+          <w:szCs w:val="20"/>
+          <w:lang w:eastAsia="en-IN"/>
+          <w14:ligatures w14:val="none"/>
+        </w:rPr>
+      </w:pPr>
+      <w:r>
+        <w:rPr>
+          <w:rFonts w:ascii="Consolas" w:eastAsia="Times New Roman" w:hAnsi="Consolas" w:cs="Times New Roman"/>
+          <w:color w:val="569CD6"/>
+          <w:kern w:val="0"/>
+          <w:sz w:val="20"/>
+          <w:szCs w:val="20"/>
+          <w:lang w:eastAsia="en-IN"/>
+          <w14:ligatures w14:val="none"/>
+        </w:rPr>
+        <w:t>class</w:t>
+      </w:r>
+      <w:r>
+        <w:rPr>
+          <w:rFonts w:ascii="Consolas" w:eastAsia="Times New Roman" w:hAnsi="Consolas" w:cs="Times New Roman"/>
+          <w:color w:val="D4D4D4"/>
+          <w:kern w:val="0"/>
+          <w:sz w:val="20"/>
+          <w:szCs w:val="20"/>
+          <w:lang w:eastAsia="en-IN"/>
+          <w14:ligatures w14:val="none"/>
+        </w:rPr>
+        <w:t xml:space="preserve"> </w:t>
+      </w:r>
+      <w:r>
+        <w:rPr>
+          <w:rFonts w:ascii="Consolas" w:eastAsia="Times New Roman" w:hAnsi="Consolas" w:cs="Times New Roman"/>
+          <w:color w:val="4EC9B0"/>
+          <w:kern w:val="0"/>
+          <w:sz w:val="20"/>
+          <w:szCs w:val="20"/>
+          <w:lang w:eastAsia="en-IN"/>
+          <w14:ligatures w14:val="none"/>
+        </w:rPr>
+        <w:t>Solution</w:t>
+      </w:r>
+      <w:r>
+        <w:rPr>
+          <w:rFonts w:ascii="Consolas" w:eastAsia="Times New Roman" w:hAnsi="Consolas" w:cs="Times New Roman"/>
+          <w:color w:val="D4D4D4"/>
+          <w:kern w:val="0"/>
+          <w:sz w:val="20"/>
+          <w:szCs w:val="20"/>
+          <w:lang w:eastAsia="en-IN"/>
+          <w14:ligatures w14:val="none"/>
+        </w:rPr>
+        <w:t xml:space="preserve"> {</w:t>
+      </w:r>
+    </w:p>
+    <w:p>
+      <w:pPr>
+        <w:shd w:val="clear" w:color="auto" w:fill="282828"/>
+        <w:spacing w:after="0" w:line="270" w:lineRule="atLeast"/>
+        <w:rPr>
+          <w:rFonts w:ascii="Consolas" w:eastAsia="Times New Roman" w:hAnsi="Consolas" w:cs="Times New Roman"/>
+          <w:color w:val="D4D4D4"/>
+          <w:kern w:val="0"/>
+          <w:sz w:val="20"/>
+          <w:szCs w:val="20"/>
+          <w:lang w:eastAsia="en-IN"/>
+          <w14:ligatures w14:val="none"/>
+        </w:rPr>
+      </w:pPr>
+      <w:r>
+        <w:rPr>
+          <w:rFonts w:ascii="Consolas" w:eastAsia="Times New Roman" w:hAnsi="Consolas" w:cs="Times New Roman"/>
+          <w:color w:val="569CD6"/>
+          <w:kern w:val="0"/>
+          <w:sz w:val="20"/>
+          <w:szCs w:val="20"/>
+          <w:lang w:eastAsia="en-IN"/>
+          <w14:ligatures w14:val="none"/>
+        </w:rPr>
+        <w:t>public:</w:t>
+      </w:r>
+    </w:p>
+    <w:p>
+      <w:pPr>
+        <w:shd w:val="clear" w:color="auto" w:fill="282828"/>
+        <w:spacing w:after="0" w:line="270" w:lineRule="atLeast"/>
+        <w:rPr>
+          <w:rFonts w:ascii="Consolas" w:eastAsia="Times New Roman" w:hAnsi="Consolas" w:cs="Times New Roman"/>
+          <w:color w:val="D4D4D4"/>
+          <w:kern w:val="0"/>
+          <w:sz w:val="20"/>
+          <w:szCs w:val="20"/>
+          <w:lang w:eastAsia="en-IN"/>
+          <w14:ligatures w14:val="none"/>
+        </w:rPr>
+      </w:pPr>
+      <w:r>
+        <w:rPr>
+          <w:rFonts w:ascii="Consolas" w:eastAsia="Times New Roman" w:hAnsi="Consolas" w:cs="Times New Roman"/>
+          <w:color w:val="D4D4D4"/>
+          <w:kern w:val="0"/>
+          <w:sz w:val="20"/>
+          <w:szCs w:val="20"/>
+          <w:lang w:eastAsia="en-IN"/>
+          <w14:ligatures w14:val="none"/>
+        </w:rPr>
+        <w:t xml:space="preserve">    </w:t>
+      </w:r>
+      <w:r>
+        <w:rPr>
+          <w:rFonts w:ascii="Consolas" w:eastAsia="Times New Roman" w:hAnsi="Consolas" w:cs="Times New Roman"/>
+          <w:color w:val="4EC9B0"/>
+          <w:kern w:val="0"/>
+          <w:sz w:val="20"/>
+          <w:szCs w:val="20"/>
+          <w:lang w:eastAsia="en-IN"/>
+          <w14:ligatures w14:val="none"/>
+        </w:rPr>
+        <w:t>vector</w:t>
+      </w:r>
+      <w:r>
+        <w:rPr>
+          <w:rFonts w:ascii="Consolas" w:eastAsia="Times New Roman" w:hAnsi="Consolas" w:cs="Times New Roman"/>
+          <w:color w:val="D4D4D4"/>
+          <w:kern w:val="0"/>
+          <w:sz w:val="20"/>
+          <w:szCs w:val="20"/>
+          <w:lang w:eastAsia="en-IN"/>
+          <w14:ligatures w14:val="none"/>
+        </w:rPr>
+        <w:t>&lt;</w:t>
+      </w:r>
+      <w:r>
+        <w:rPr>
+          <w:rFonts w:ascii="Consolas" w:eastAsia="Times New Roman" w:hAnsi="Consolas" w:cs="Times New Roman"/>
+          <w:color w:val="4EC9B0"/>
+          <w:kern w:val="0"/>
+          <w:sz w:val="20"/>
+          <w:szCs w:val="20"/>
+          <w:lang w:eastAsia="en-IN"/>
+          <w14:ligatures w14:val="none"/>
+        </w:rPr>
+        <w:t>vector</w:t>
+      </w:r>
+      <w:r>
+        <w:rPr>
+          <w:rFonts w:ascii="Consolas" w:eastAsia="Times New Roman" w:hAnsi="Consolas" w:cs="Times New Roman"/>
+          <w:color w:val="D4D4D4"/>
+          <w:kern w:val="0"/>
+          <w:sz w:val="20"/>
+          <w:szCs w:val="20"/>
+          <w:lang w:eastAsia="en-IN"/>
+          <w14:ligatures w14:val="none"/>
+        </w:rPr>
+        <w:t>&lt;</w:t>
+      </w:r>
+      <w:r>
+        <w:rPr>
+          <w:rFonts w:ascii="Consolas" w:eastAsia="Times New Roman" w:hAnsi="Consolas" w:cs="Times New Roman"/>
+          <w:color w:val="569CD6"/>
+          <w:kern w:val="0"/>
+          <w:sz w:val="20"/>
+          <w:szCs w:val="20"/>
+          <w:lang w:eastAsia="en-IN"/>
+          <w14:ligatures w14:val="none"/>
+        </w:rPr>
+        <w:t>int</w:t>
+      </w:r>
+      <w:r>
+        <w:rPr>
+          <w:rFonts w:ascii="Consolas" w:eastAsia="Times New Roman" w:hAnsi="Consolas" w:cs="Times New Roman"/>
+          <w:color w:val="D4D4D4"/>
+          <w:kern w:val="0"/>
+          <w:sz w:val="20"/>
+          <w:szCs w:val="20"/>
+          <w:lang w:eastAsia="en-IN"/>
+          <w14:ligatures w14:val="none"/>
+        </w:rPr>
+        <w:t xml:space="preserve">&gt;&gt; </w:t>
+      </w:r>
+      <w:proofErr w:type="spellStart"/>
+      <w:r>
+        <w:rPr>
+          <w:rFonts w:ascii="Consolas" w:eastAsia="Times New Roman" w:hAnsi="Consolas" w:cs="Times New Roman"/>
+          <w:color w:val="DCDCAA"/>
+          <w:kern w:val="0"/>
+          <w:sz w:val="20"/>
+          <w:szCs w:val="20"/>
+          <w:lang w:eastAsia="en-IN"/>
+          <w14:ligatures w14:val="none"/>
+        </w:rPr>
+        <w:t>divideArray</w:t>
+      </w:r>
+      <w:proofErr w:type="spellEnd"/>
+      <w:r>
+        <w:rPr>
+          <w:rFonts w:ascii="Consolas" w:eastAsia="Times New Roman" w:hAnsi="Consolas" w:cs="Times New Roman"/>
+          <w:color w:val="D4D4D4"/>
+          <w:kern w:val="0"/>
+          <w:sz w:val="20"/>
+          <w:szCs w:val="20"/>
+          <w:lang w:eastAsia="en-IN"/>
+          <w14:ligatures w14:val="none"/>
+        </w:rPr>
+        <w:t>(</w:t>
+      </w:r>
+      <w:r>
+        <w:rPr>
+          <w:rFonts w:ascii="Consolas" w:eastAsia="Times New Roman" w:hAnsi="Consolas" w:cs="Times New Roman"/>
+          <w:color w:val="4EC9B0"/>
+          <w:kern w:val="0"/>
+          <w:sz w:val="20"/>
+          <w:szCs w:val="20"/>
+          <w:lang w:eastAsia="en-IN"/>
+          <w14:ligatures w14:val="none"/>
+        </w:rPr>
+        <w:t>vector</w:t>
+      </w:r>
+      <w:r>
+        <w:rPr>
+          <w:rFonts w:ascii="Consolas" w:eastAsia="Times New Roman" w:hAnsi="Consolas" w:cs="Times New Roman"/>
+          <w:color w:val="D4D4D4"/>
+          <w:kern w:val="0"/>
+          <w:sz w:val="20"/>
+          <w:szCs w:val="20"/>
+          <w:lang w:eastAsia="en-IN"/>
+          <w14:ligatures w14:val="none"/>
+        </w:rPr>
+        <w:t>&lt;</w:t>
+      </w:r>
+      <w:r>
+        <w:rPr>
+          <w:rFonts w:ascii="Consolas" w:eastAsia="Times New Roman" w:hAnsi="Consolas" w:cs="Times New Roman"/>
+          <w:color w:val="569CD6"/>
+          <w:kern w:val="0"/>
+          <w:sz w:val="20"/>
+          <w:szCs w:val="20"/>
+          <w:lang w:eastAsia="en-IN"/>
+          <w14:ligatures w14:val="none"/>
+        </w:rPr>
+        <w:t>int</w:t>
+      </w:r>
+      <w:r>
+        <w:rPr>
+          <w:rFonts w:ascii="Consolas" w:eastAsia="Times New Roman" w:hAnsi="Consolas" w:cs="Times New Roman"/>
+          <w:color w:val="D4D4D4"/>
+          <w:kern w:val="0"/>
+          <w:sz w:val="20"/>
+          <w:szCs w:val="20"/>
+          <w:lang w:eastAsia="en-IN"/>
+          <w14:ligatures w14:val="none"/>
+        </w:rPr>
+        <w:t>&gt;</w:t>
+      </w:r>
+      <w:r>
+        <w:rPr>
+          <w:rFonts w:ascii="Consolas" w:eastAsia="Times New Roman" w:hAnsi="Consolas" w:cs="Times New Roman"/>
+          <w:color w:val="569CD6"/>
+          <w:kern w:val="0"/>
+          <w:sz w:val="20"/>
+          <w:szCs w:val="20"/>
+          <w:lang w:eastAsia="en-IN"/>
+          <w14:ligatures w14:val="none"/>
+        </w:rPr>
+        <w:t>&amp;</w:t>
+      </w:r>
+      <w:r>
+        <w:rPr>
+          <w:rFonts w:ascii="Consolas" w:eastAsia="Times New Roman" w:hAnsi="Consolas" w:cs="Times New Roman"/>
+          <w:color w:val="D4D4D4"/>
+          <w:kern w:val="0"/>
+          <w:sz w:val="20"/>
+          <w:szCs w:val="20"/>
+          <w:lang w:eastAsia="en-IN"/>
+          <w14:ligatures w14:val="none"/>
+        </w:rPr>
+        <w:t xml:space="preserve"> </w:t>
+      </w:r>
+      <w:proofErr w:type="spellStart"/>
+      <w:r>
+        <w:rPr>
+          <w:rFonts w:ascii="Consolas" w:eastAsia="Times New Roman" w:hAnsi="Consolas" w:cs="Times New Roman"/>
+          <w:color w:val="9CDCFE"/>
+          <w:kern w:val="0"/>
+          <w:sz w:val="20"/>
+          <w:szCs w:val="20"/>
+          <w:lang w:eastAsia="en-IN"/>
+          <w14:ligatures w14:val="none"/>
+        </w:rPr>
+        <w:t>nums</w:t>
+      </w:r>
+      <w:proofErr w:type="spellEnd"/>
+      <w:r>
+        <w:rPr>
+          <w:rFonts w:ascii="Consolas" w:eastAsia="Times New Roman" w:hAnsi="Consolas" w:cs="Times New Roman"/>
+          <w:color w:val="D4D4D4"/>
+          <w:kern w:val="0"/>
+          <w:sz w:val="20"/>
+          <w:szCs w:val="20"/>
+          <w:lang w:eastAsia="en-IN"/>
+          <w14:ligatures w14:val="none"/>
+        </w:rPr>
+        <w:t xml:space="preserve">, </w:t>
+      </w:r>
+      <w:r>
+        <w:rPr>
+          <w:rFonts w:ascii="Consolas" w:eastAsia="Times New Roman" w:hAnsi="Consolas" w:cs="Times New Roman"/>
+          <w:color w:val="569CD6"/>
+          <w:kern w:val="0"/>
+          <w:sz w:val="20"/>
+          <w:szCs w:val="20"/>
+          <w:lang w:eastAsia="en-IN"/>
+          <w14:ligatures w14:val="none"/>
+        </w:rPr>
+        <w:t>int</w:t>
+      </w:r>
+      <w:r>
+        <w:rPr>
+          <w:rFonts w:ascii="Consolas" w:eastAsia="Times New Roman" w:hAnsi="Consolas" w:cs="Times New Roman"/>
+          <w:color w:val="D4D4D4"/>
+          <w:kern w:val="0"/>
+          <w:sz w:val="20"/>
+          <w:szCs w:val="20"/>
+          <w:lang w:eastAsia="en-IN"/>
+          <w14:ligatures w14:val="none"/>
+        </w:rPr>
+        <w:t xml:space="preserve"> </w:t>
+      </w:r>
+      <w:r>
+        <w:rPr>
+          <w:rFonts w:ascii="Consolas" w:eastAsia="Times New Roman" w:hAnsi="Consolas" w:cs="Times New Roman"/>
+          <w:color w:val="9CDCFE"/>
+          <w:kern w:val="0"/>
+          <w:sz w:val="20"/>
+          <w:szCs w:val="20"/>
+          <w:lang w:eastAsia="en-IN"/>
+          <w14:ligatures w14:val="none"/>
+        </w:rPr>
+        <w:t>k</w:t>
+      </w:r>
+      <w:r>
+        <w:rPr>
+          <w:rFonts w:ascii="Consolas" w:eastAsia="Times New Roman" w:hAnsi="Consolas" w:cs="Times New Roman"/>
+          <w:color w:val="D4D4D4"/>
+          <w:kern w:val="0"/>
+          <w:sz w:val="20"/>
+          <w:szCs w:val="20"/>
+          <w:lang w:eastAsia="en-IN"/>
+          <w14:ligatures w14:val="none"/>
+        </w:rPr>
+        <w:t>) {</w:t>
+      </w:r>
+    </w:p>
+    <w:p>
+      <w:pPr>
+        <w:shd w:val="clear" w:color="auto" w:fill="282828"/>
+        <w:spacing w:after="0" w:line="270" w:lineRule="atLeast"/>
+        <w:rPr>
+          <w:rFonts w:ascii="Consolas" w:eastAsia="Times New Roman" w:hAnsi="Consolas" w:cs="Times New Roman"/>
+          <w:color w:val="D4D4D4"/>
+          <w:kern w:val="0"/>
+          <w:sz w:val="20"/>
+          <w:szCs w:val="20"/>
+          <w:lang w:eastAsia="en-IN"/>
+          <w14:ligatures w14:val="none"/>
+        </w:rPr>
+      </w:pPr>
+      <w:r>
+        <w:rPr>
+          <w:rFonts w:ascii="Consolas" w:eastAsia="Times New Roman" w:hAnsi="Consolas" w:cs="Times New Roman"/>
+          <w:color w:val="D4D4D4"/>
+          <w:kern w:val="0"/>
+          <w:sz w:val="20"/>
+          <w:szCs w:val="20"/>
+          <w:lang w:eastAsia="en-IN"/>
+          <w14:ligatures w14:val="none"/>
+        </w:rPr>
+        <w:t xml:space="preserve">        </w:t>
+      </w:r>
+      <w:r>
+        <w:rPr>
+          <w:rFonts w:ascii="Consolas" w:eastAsia="Times New Roman" w:hAnsi="Consolas" w:cs="Times New Roman"/>
+          <w:color w:val="569CD6"/>
+          <w:kern w:val="0"/>
+          <w:sz w:val="20"/>
+          <w:szCs w:val="20"/>
+          <w:lang w:eastAsia="en-IN"/>
+          <w14:ligatures w14:val="none"/>
+        </w:rPr>
+        <w:t>int</w:t>
+      </w:r>
+      <w:r>
+        <w:rPr>
+          <w:rFonts w:ascii="Consolas" w:eastAsia="Times New Roman" w:hAnsi="Consolas" w:cs="Times New Roman"/>
+          <w:color w:val="D4D4D4"/>
+          <w:kern w:val="0"/>
+          <w:sz w:val="20"/>
+          <w:szCs w:val="20"/>
+          <w:lang w:eastAsia="en-IN"/>
+          <w14:ligatures w14:val="none"/>
+        </w:rPr>
+        <w:t xml:space="preserve"> size = </w:t>
+      </w:r>
+      <w:proofErr w:type="spellStart"/>
+      <w:proofErr w:type="gramStart"/>
+      <w:r>
+        <w:rPr>
+          <w:rFonts w:ascii="Consolas" w:eastAsia="Times New Roman" w:hAnsi="Consolas" w:cs="Times New Roman"/>
+          <w:color w:val="9CDCFE"/>
+          <w:kern w:val="0"/>
+          <w:sz w:val="20"/>
+          <w:szCs w:val="20"/>
+          <w:lang w:eastAsia="en-IN"/>
+          <w14:ligatures w14:val="none"/>
+        </w:rPr>
+        <w:t>nums</w:t>
+      </w:r>
+      <w:r>
+        <w:rPr>
+          <w:rFonts w:ascii="Consolas" w:eastAsia="Times New Roman" w:hAnsi="Consolas" w:cs="Times New Roman"/>
+          <w:color w:val="D4D4D4"/>
+          <w:kern w:val="0"/>
+          <w:sz w:val="20"/>
+          <w:szCs w:val="20"/>
+          <w:lang w:eastAsia="en-IN"/>
+          <w14:ligatures w14:val="none"/>
+        </w:rPr>
         <w:t>.</w:t>
       </w:r>
-    </w:p>
-    <w:p>
+      <w:r>
+        <w:rPr>
+          <w:rFonts w:ascii="Consolas" w:eastAsia="Times New Roman" w:hAnsi="Consolas" w:cs="Times New Roman"/>
+          <w:color w:val="DCDCAA"/>
+          <w:kern w:val="0"/>
+          <w:sz w:val="20"/>
+          <w:szCs w:val="20"/>
+          <w:lang w:eastAsia="en-IN"/>
+          <w14:ligatures w14:val="none"/>
+        </w:rPr>
+        <w:t>size</w:t>
+      </w:r>
+      <w:proofErr w:type="spellEnd"/>
+      <w:proofErr w:type="gramEnd"/>
+      <w:r>
+        <w:rPr>
+          <w:rFonts w:ascii="Consolas" w:eastAsia="Times New Roman" w:hAnsi="Consolas" w:cs="Times New Roman"/>
+          <w:color w:val="D4D4D4"/>
+          <w:kern w:val="0"/>
+          <w:sz w:val="20"/>
+          <w:szCs w:val="20"/>
+          <w:lang w:eastAsia="en-IN"/>
+          <w14:ligatures w14:val="none"/>
+        </w:rPr>
+        <w:t>();</w:t>
+      </w:r>
+    </w:p>
+    <w:p>
+      <w:pPr>
+        <w:shd w:val="clear" w:color="auto" w:fill="282828"/>
+        <w:spacing w:after="0" w:line="270" w:lineRule="atLeast"/>
+        <w:rPr>
+          <w:rFonts w:ascii="Consolas" w:eastAsia="Times New Roman" w:hAnsi="Consolas" w:cs="Times New Roman"/>
+          <w:color w:val="D4D4D4"/>
+          <w:kern w:val="0"/>
+          <w:sz w:val="20"/>
+          <w:szCs w:val="20"/>
+          <w:lang w:eastAsia="en-IN"/>
+          <w14:ligatures w14:val="none"/>
+        </w:rPr>
+      </w:pPr>
+      <w:r>
+        <w:rPr>
+          <w:rFonts w:ascii="Consolas" w:eastAsia="Times New Roman" w:hAnsi="Consolas" w:cs="Times New Roman"/>
+          <w:color w:val="D4D4D4"/>
+          <w:kern w:val="0"/>
+          <w:sz w:val="20"/>
+          <w:szCs w:val="20"/>
+          <w:lang w:eastAsia="en-IN"/>
+          <w14:ligatures w14:val="none"/>
+        </w:rPr>
+        <w:t xml:space="preserve">        </w:t>
+      </w:r>
+      <w:r>
+        <w:rPr>
+          <w:rFonts w:ascii="Consolas" w:eastAsia="Times New Roman" w:hAnsi="Consolas" w:cs="Times New Roman"/>
+          <w:color w:val="C586C0"/>
+          <w:kern w:val="0"/>
+          <w:sz w:val="20"/>
+          <w:szCs w:val="20"/>
+          <w:lang w:eastAsia="en-IN"/>
+          <w14:ligatures w14:val="none"/>
+        </w:rPr>
+        <w:t>if</w:t>
+      </w:r>
+      <w:r>
+        <w:rPr>
+          <w:rFonts w:ascii="Consolas" w:eastAsia="Times New Roman" w:hAnsi="Consolas" w:cs="Times New Roman"/>
+          <w:color w:val="D4D4D4"/>
+          <w:kern w:val="0"/>
+          <w:sz w:val="20"/>
+          <w:szCs w:val="20"/>
+          <w:lang w:eastAsia="en-IN"/>
+          <w14:ligatures w14:val="none"/>
+        </w:rPr>
+        <w:t xml:space="preserve"> (size % </w:t>
+      </w:r>
       <w:proofErr w:type="gramStart"/>
       <w:r>
-        <w:t>Example :</w:t>
+        <w:rPr>
+          <w:rFonts w:ascii="Consolas" w:eastAsia="Times New Roman" w:hAnsi="Consolas" w:cs="Times New Roman"/>
+          <w:color w:val="B5CEA8"/>
+          <w:kern w:val="0"/>
+          <w:sz w:val="20"/>
+          <w:szCs w:val="20"/>
+          <w:lang w:eastAsia="en-IN"/>
+          <w14:ligatures w14:val="none"/>
+        </w:rPr>
+        <w:t>3</w:t>
+      </w:r>
+      <w:r>
+        <w:rPr>
+          <w:rFonts w:ascii="Consolas" w:eastAsia="Times New Roman" w:hAnsi="Consolas" w:cs="Times New Roman"/>
+          <w:color w:val="D4D4D4"/>
+          <w:kern w:val="0"/>
+          <w:sz w:val="20"/>
+          <w:szCs w:val="20"/>
+          <w:lang w:eastAsia="en-IN"/>
+          <w14:ligatures w14:val="none"/>
+        </w:rPr>
+        <w:t xml:space="preserve"> !</w:t>
       </w:r>
       <w:proofErr w:type="gramEnd"/>
+      <w:r>
+        <w:rPr>
+          <w:rFonts w:ascii="Consolas" w:eastAsia="Times New Roman" w:hAnsi="Consolas" w:cs="Times New Roman"/>
+          <w:color w:val="D4D4D4"/>
+          <w:kern w:val="0"/>
+          <w:sz w:val="20"/>
+          <w:szCs w:val="20"/>
+          <w:lang w:eastAsia="en-IN"/>
+          <w14:ligatures w14:val="none"/>
+        </w:rPr>
+        <w:t xml:space="preserve">= </w:t>
+      </w:r>
+      <w:r>
+        <w:rPr>
+          <w:rFonts w:ascii="Consolas" w:eastAsia="Times New Roman" w:hAnsi="Consolas" w:cs="Times New Roman"/>
+          <w:color w:val="B5CEA8"/>
+          <w:kern w:val="0"/>
+          <w:sz w:val="20"/>
+          <w:szCs w:val="20"/>
+          <w:lang w:eastAsia="en-IN"/>
+          <w14:ligatures w14:val="none"/>
+        </w:rPr>
+        <w:t>0</w:t>
+      </w:r>
+      <w:r>
+        <w:rPr>
+          <w:rFonts w:ascii="Consolas" w:eastAsia="Times New Roman" w:hAnsi="Consolas" w:cs="Times New Roman"/>
+          <w:color w:val="D4D4D4"/>
+          <w:kern w:val="0"/>
+          <w:sz w:val="20"/>
+          <w:szCs w:val="20"/>
+          <w:lang w:eastAsia="en-IN"/>
+          <w14:ligatures w14:val="none"/>
+        </w:rPr>
+        <w:t>)</w:t>
+      </w:r>
+    </w:p>
+    <w:p>
+      <w:pPr>
+        <w:shd w:val="clear" w:color="auto" w:fill="282828"/>
+        <w:spacing w:after="0" w:line="270" w:lineRule="atLeast"/>
+        <w:rPr>
+          <w:rFonts w:ascii="Consolas" w:eastAsia="Times New Roman" w:hAnsi="Consolas" w:cs="Times New Roman"/>
+          <w:color w:val="D4D4D4"/>
+          <w:kern w:val="0"/>
+          <w:sz w:val="20"/>
+          <w:szCs w:val="20"/>
+          <w:lang w:eastAsia="en-IN"/>
+          <w14:ligatures w14:val="none"/>
+        </w:rPr>
+      </w:pPr>
+      <w:r>
+        <w:rPr>
+          <w:rFonts w:ascii="Consolas" w:eastAsia="Times New Roman" w:hAnsi="Consolas" w:cs="Times New Roman"/>
+          <w:color w:val="D4D4D4"/>
+          <w:kern w:val="0"/>
+          <w:sz w:val="20"/>
+          <w:szCs w:val="20"/>
+          <w:lang w:eastAsia="en-IN"/>
+          <w14:ligatures w14:val="none"/>
+        </w:rPr>
+        <w:t xml:space="preserve">            </w:t>
+      </w:r>
+      <w:r>
+        <w:rPr>
+          <w:rFonts w:ascii="Consolas" w:eastAsia="Times New Roman" w:hAnsi="Consolas" w:cs="Times New Roman"/>
+          <w:color w:val="C586C0"/>
+          <w:kern w:val="0"/>
+          <w:sz w:val="20"/>
+          <w:szCs w:val="20"/>
+          <w:lang w:eastAsia="en-IN"/>
+          <w14:ligatures w14:val="none"/>
+        </w:rPr>
+        <w:t>return</w:t>
+      </w:r>
+      <w:r>
+        <w:rPr>
+          <w:rFonts w:ascii="Consolas" w:eastAsia="Times New Roman" w:hAnsi="Consolas" w:cs="Times New Roman"/>
+          <w:color w:val="D4D4D4"/>
+          <w:kern w:val="0"/>
+          <w:sz w:val="20"/>
+          <w:szCs w:val="20"/>
+          <w:lang w:eastAsia="en-IN"/>
+          <w14:ligatures w14:val="none"/>
+        </w:rPr>
+        <w:t xml:space="preserve"> </w:t>
+      </w:r>
+      <w:r>
+        <w:rPr>
+          <w:rFonts w:ascii="Consolas" w:eastAsia="Times New Roman" w:hAnsi="Consolas" w:cs="Times New Roman"/>
+          <w:color w:val="DCDCAA"/>
+          <w:kern w:val="0"/>
+          <w:sz w:val="20"/>
+          <w:szCs w:val="20"/>
+          <w:lang w:eastAsia="en-IN"/>
+          <w14:ligatures w14:val="none"/>
+        </w:rPr>
+        <w:t>vector</w:t>
+      </w:r>
+      <w:r>
+        <w:rPr>
+          <w:rFonts w:ascii="Consolas" w:eastAsia="Times New Roman" w:hAnsi="Consolas" w:cs="Times New Roman"/>
+          <w:color w:val="D4D4D4"/>
+          <w:kern w:val="0"/>
+          <w:sz w:val="20"/>
+          <w:szCs w:val="20"/>
+          <w:lang w:eastAsia="en-IN"/>
+          <w14:ligatures w14:val="none"/>
+        </w:rPr>
+        <w:t>&lt;</w:t>
+      </w:r>
+      <w:r>
+        <w:rPr>
+          <w:rFonts w:ascii="Consolas" w:eastAsia="Times New Roman" w:hAnsi="Consolas" w:cs="Times New Roman"/>
+          <w:color w:val="4EC9B0"/>
+          <w:kern w:val="0"/>
+          <w:sz w:val="20"/>
+          <w:szCs w:val="20"/>
+          <w:lang w:eastAsia="en-IN"/>
+          <w14:ligatures w14:val="none"/>
+        </w:rPr>
+        <w:t>vector</w:t>
+      </w:r>
+      <w:r>
+        <w:rPr>
+          <w:rFonts w:ascii="Consolas" w:eastAsia="Times New Roman" w:hAnsi="Consolas" w:cs="Times New Roman"/>
+          <w:color w:val="D4D4D4"/>
+          <w:kern w:val="0"/>
+          <w:sz w:val="20"/>
+          <w:szCs w:val="20"/>
+          <w:lang w:eastAsia="en-IN"/>
+          <w14:ligatures w14:val="none"/>
+        </w:rPr>
+        <w:t>&lt;</w:t>
+      </w:r>
+      <w:r>
+        <w:rPr>
+          <w:rFonts w:ascii="Consolas" w:eastAsia="Times New Roman" w:hAnsi="Consolas" w:cs="Times New Roman"/>
+          <w:color w:val="569CD6"/>
+          <w:kern w:val="0"/>
+          <w:sz w:val="20"/>
+          <w:szCs w:val="20"/>
+          <w:lang w:eastAsia="en-IN"/>
+          <w14:ligatures w14:val="none"/>
+        </w:rPr>
+        <w:t>int</w:t>
+      </w:r>
+      <w:r>
+        <w:rPr>
+          <w:rFonts w:ascii="Consolas" w:eastAsia="Times New Roman" w:hAnsi="Consolas" w:cs="Times New Roman"/>
+          <w:color w:val="D4D4D4"/>
+          <w:kern w:val="0"/>
+          <w:sz w:val="20"/>
+          <w:szCs w:val="20"/>
+          <w:lang w:eastAsia="en-IN"/>
+          <w14:ligatures w14:val="none"/>
+        </w:rPr>
+        <w:t>&gt;</w:t>
+      </w:r>
+      <w:proofErr w:type="gramStart"/>
+      <w:r>
+        <w:rPr>
+          <w:rFonts w:ascii="Consolas" w:eastAsia="Times New Roman" w:hAnsi="Consolas" w:cs="Times New Roman"/>
+          <w:color w:val="D4D4D4"/>
+          <w:kern w:val="0"/>
+          <w:sz w:val="20"/>
+          <w:szCs w:val="20"/>
+          <w:lang w:eastAsia="en-IN"/>
+          <w14:ligatures w14:val="none"/>
+        </w:rPr>
+        <w:t>&gt;(</w:t>
+      </w:r>
+      <w:proofErr w:type="gramEnd"/>
+      <w:r>
+        <w:rPr>
+          <w:rFonts w:ascii="Consolas" w:eastAsia="Times New Roman" w:hAnsi="Consolas" w:cs="Times New Roman"/>
+          <w:color w:val="D4D4D4"/>
+          <w:kern w:val="0"/>
+          <w:sz w:val="20"/>
+          <w:szCs w:val="20"/>
+          <w:lang w:eastAsia="en-IN"/>
+          <w14:ligatures w14:val="none"/>
+        </w:rPr>
+        <w:t>);</w:t>
+      </w:r>
+    </w:p>
+    <w:p>
+      <w:pPr>
+        <w:shd w:val="clear" w:color="auto" w:fill="282828"/>
+        <w:spacing w:after="0" w:line="270" w:lineRule="atLeast"/>
+        <w:rPr>
+          <w:rFonts w:ascii="Consolas" w:eastAsia="Times New Roman" w:hAnsi="Consolas" w:cs="Times New Roman"/>
+          <w:color w:val="D4D4D4"/>
+          <w:kern w:val="0"/>
+          <w:sz w:val="20"/>
+          <w:szCs w:val="20"/>
+          <w:lang w:eastAsia="en-IN"/>
+          <w14:ligatures w14:val="none"/>
+        </w:rPr>
+      </w:pPr>
+    </w:p>
+    <w:p>
+      <w:pPr>
+        <w:shd w:val="clear" w:color="auto" w:fill="282828"/>
+        <w:spacing w:after="0" w:line="270" w:lineRule="atLeast"/>
+        <w:rPr>
+          <w:rFonts w:ascii="Consolas" w:eastAsia="Times New Roman" w:hAnsi="Consolas" w:cs="Times New Roman"/>
+          <w:color w:val="D4D4D4"/>
+          <w:kern w:val="0"/>
+          <w:sz w:val="20"/>
+          <w:szCs w:val="20"/>
+          <w:lang w:eastAsia="en-IN"/>
+          <w14:ligatures w14:val="none"/>
+        </w:rPr>
+      </w:pPr>
+      <w:r>
+        <w:rPr>
+          <w:rFonts w:ascii="Consolas" w:eastAsia="Times New Roman" w:hAnsi="Consolas" w:cs="Times New Roman"/>
+          <w:color w:val="D4D4D4"/>
+          <w:kern w:val="0"/>
+          <w:sz w:val="20"/>
+          <w:szCs w:val="20"/>
+          <w:lang w:eastAsia="en-IN"/>
+          <w14:ligatures w14:val="none"/>
+        </w:rPr>
+        <w:t xml:space="preserve">        </w:t>
+      </w:r>
+      <w:r>
+        <w:rPr>
+          <w:rFonts w:ascii="Consolas" w:eastAsia="Times New Roman" w:hAnsi="Consolas" w:cs="Times New Roman"/>
+          <w:color w:val="DCDCAA"/>
+          <w:kern w:val="0"/>
+          <w:sz w:val="20"/>
+          <w:szCs w:val="20"/>
+          <w:lang w:eastAsia="en-IN"/>
+          <w14:ligatures w14:val="none"/>
+        </w:rPr>
+        <w:t>sort</w:t>
+      </w:r>
+      <w:r>
+        <w:rPr>
+          <w:rFonts w:ascii="Consolas" w:eastAsia="Times New Roman" w:hAnsi="Consolas" w:cs="Times New Roman"/>
+          <w:color w:val="D4D4D4"/>
+          <w:kern w:val="0"/>
+          <w:sz w:val="20"/>
+          <w:szCs w:val="20"/>
+          <w:lang w:eastAsia="en-IN"/>
+          <w14:ligatures w14:val="none"/>
+        </w:rPr>
+        <w:t>(</w:t>
+      </w:r>
+      <w:proofErr w:type="spellStart"/>
+      <w:proofErr w:type="gramStart"/>
+      <w:r>
+        <w:rPr>
+          <w:rFonts w:ascii="Consolas" w:eastAsia="Times New Roman" w:hAnsi="Consolas" w:cs="Times New Roman"/>
+          <w:color w:val="9CDCFE"/>
+          <w:kern w:val="0"/>
+          <w:sz w:val="20"/>
+          <w:szCs w:val="20"/>
+          <w:lang w:eastAsia="en-IN"/>
+          <w14:ligatures w14:val="none"/>
+        </w:rPr>
+        <w:t>nums</w:t>
+      </w:r>
+      <w:r>
+        <w:rPr>
+          <w:rFonts w:ascii="Consolas" w:eastAsia="Times New Roman" w:hAnsi="Consolas" w:cs="Times New Roman"/>
+          <w:color w:val="D4D4D4"/>
+          <w:kern w:val="0"/>
+          <w:sz w:val="20"/>
+          <w:szCs w:val="20"/>
+          <w:lang w:eastAsia="en-IN"/>
+          <w14:ligatures w14:val="none"/>
+        </w:rPr>
+        <w:t>.</w:t>
+      </w:r>
+      <w:r>
+        <w:rPr>
+          <w:rFonts w:ascii="Consolas" w:eastAsia="Times New Roman" w:hAnsi="Consolas" w:cs="Times New Roman"/>
+          <w:color w:val="DCDCAA"/>
+          <w:kern w:val="0"/>
+          <w:sz w:val="20"/>
+          <w:szCs w:val="20"/>
+          <w:lang w:eastAsia="en-IN"/>
+          <w14:ligatures w14:val="none"/>
+        </w:rPr>
+        <w:t>begin</w:t>
+      </w:r>
+      <w:proofErr w:type="spellEnd"/>
+      <w:proofErr w:type="gramEnd"/>
+      <w:r>
+        <w:rPr>
+          <w:rFonts w:ascii="Consolas" w:eastAsia="Times New Roman" w:hAnsi="Consolas" w:cs="Times New Roman"/>
+          <w:color w:val="D4D4D4"/>
+          <w:kern w:val="0"/>
+          <w:sz w:val="20"/>
+          <w:szCs w:val="20"/>
+          <w:lang w:eastAsia="en-IN"/>
+          <w14:ligatures w14:val="none"/>
+        </w:rPr>
+        <w:t xml:space="preserve">(), </w:t>
+      </w:r>
+      <w:proofErr w:type="spellStart"/>
+      <w:r>
+        <w:rPr>
+          <w:rFonts w:ascii="Consolas" w:eastAsia="Times New Roman" w:hAnsi="Consolas" w:cs="Times New Roman"/>
+          <w:color w:val="9CDCFE"/>
+          <w:kern w:val="0"/>
+          <w:sz w:val="20"/>
+          <w:szCs w:val="20"/>
+          <w:lang w:eastAsia="en-IN"/>
+          <w14:ligatures w14:val="none"/>
+        </w:rPr>
+        <w:t>nums</w:t>
+      </w:r>
+      <w:r>
+        <w:rPr>
+          <w:rFonts w:ascii="Consolas" w:eastAsia="Times New Roman" w:hAnsi="Consolas" w:cs="Times New Roman"/>
+          <w:color w:val="D4D4D4"/>
+          <w:kern w:val="0"/>
+          <w:sz w:val="20"/>
+          <w:szCs w:val="20"/>
+          <w:lang w:eastAsia="en-IN"/>
+          <w14:ligatures w14:val="none"/>
+        </w:rPr>
+        <w:t>.</w:t>
+      </w:r>
+      <w:r>
+        <w:rPr>
+          <w:rFonts w:ascii="Consolas" w:eastAsia="Times New Roman" w:hAnsi="Consolas" w:cs="Times New Roman"/>
+          <w:color w:val="DCDCAA"/>
+          <w:kern w:val="0"/>
+          <w:sz w:val="20"/>
+          <w:szCs w:val="20"/>
+          <w:lang w:eastAsia="en-IN"/>
+          <w14:ligatures w14:val="none"/>
+        </w:rPr>
+        <w:t>end</w:t>
+      </w:r>
+      <w:proofErr w:type="spellEnd"/>
+      <w:r>
+        <w:rPr>
+          <w:rFonts w:ascii="Consolas" w:eastAsia="Times New Roman" w:hAnsi="Consolas" w:cs="Times New Roman"/>
+          <w:color w:val="D4D4D4"/>
+          <w:kern w:val="0"/>
+          <w:sz w:val="20"/>
+          <w:szCs w:val="20"/>
+          <w:lang w:eastAsia="en-IN"/>
+          <w14:ligatures w14:val="none"/>
+        </w:rPr>
+        <w:t>());</w:t>
+      </w:r>
+    </w:p>
+    <w:p>
+      <w:pPr>
+        <w:shd w:val="clear" w:color="auto" w:fill="282828"/>
+        <w:spacing w:after="0" w:line="270" w:lineRule="atLeast"/>
+        <w:rPr>
+          <w:rFonts w:ascii="Consolas" w:eastAsia="Times New Roman" w:hAnsi="Consolas" w:cs="Times New Roman"/>
+          <w:color w:val="D4D4D4"/>
+          <w:kern w:val="0"/>
+          <w:sz w:val="20"/>
+          <w:szCs w:val="20"/>
+          <w:lang w:eastAsia="en-IN"/>
+          <w14:ligatures w14:val="none"/>
+        </w:rPr>
+      </w:pPr>
+    </w:p>
+    <w:p>
+      <w:pPr>
+        <w:shd w:val="clear" w:color="auto" w:fill="282828"/>
+        <w:spacing w:after="0" w:line="270" w:lineRule="atLeast"/>
+        <w:rPr>
+          <w:rFonts w:ascii="Consolas" w:eastAsia="Times New Roman" w:hAnsi="Consolas" w:cs="Times New Roman"/>
+          <w:color w:val="D4D4D4"/>
+          <w:kern w:val="0"/>
+          <w:sz w:val="20"/>
+          <w:szCs w:val="20"/>
+          <w:lang w:eastAsia="en-IN"/>
+          <w14:ligatures w14:val="none"/>
+        </w:rPr>
+      </w:pPr>
+      <w:r>
+        <w:rPr>
+          <w:rFonts w:ascii="Consolas" w:eastAsia="Times New Roman" w:hAnsi="Consolas" w:cs="Times New Roman"/>
+          <w:color w:val="D4D4D4"/>
+          <w:kern w:val="0"/>
+          <w:sz w:val="20"/>
+          <w:szCs w:val="20"/>
+          <w:lang w:eastAsia="en-IN"/>
+          <w14:ligatures w14:val="none"/>
+        </w:rPr>
+        <w:t>        vector&lt;vector&lt;</w:t>
+      </w:r>
+      <w:r>
+        <w:rPr>
+          <w:rFonts w:ascii="Consolas" w:eastAsia="Times New Roman" w:hAnsi="Consolas" w:cs="Times New Roman"/>
+          <w:color w:val="569CD6"/>
+          <w:kern w:val="0"/>
+          <w:sz w:val="20"/>
+          <w:szCs w:val="20"/>
+          <w:lang w:eastAsia="en-IN"/>
+          <w14:ligatures w14:val="none"/>
+        </w:rPr>
+        <w:t>int</w:t>
+      </w:r>
+      <w:r>
+        <w:rPr>
+          <w:rFonts w:ascii="Consolas" w:eastAsia="Times New Roman" w:hAnsi="Consolas" w:cs="Times New Roman"/>
+          <w:color w:val="D4D4D4"/>
+          <w:kern w:val="0"/>
+          <w:sz w:val="20"/>
+          <w:szCs w:val="20"/>
+          <w:lang w:eastAsia="en-IN"/>
+          <w14:ligatures w14:val="none"/>
+        </w:rPr>
+        <w:t xml:space="preserve">&gt;&gt; </w:t>
+      </w:r>
+      <w:proofErr w:type="gramStart"/>
+      <w:r>
+        <w:rPr>
+          <w:rFonts w:ascii="Consolas" w:eastAsia="Times New Roman" w:hAnsi="Consolas" w:cs="Times New Roman"/>
+          <w:color w:val="DCDCAA"/>
+          <w:kern w:val="0"/>
+          <w:sz w:val="20"/>
+          <w:szCs w:val="20"/>
+          <w:lang w:eastAsia="en-IN"/>
+          <w14:ligatures w14:val="none"/>
+        </w:rPr>
+        <w:t>result</w:t>
+      </w:r>
+      <w:r>
+        <w:rPr>
+          <w:rFonts w:ascii="Consolas" w:eastAsia="Times New Roman" w:hAnsi="Consolas" w:cs="Times New Roman"/>
+          <w:color w:val="D4D4D4"/>
+          <w:kern w:val="0"/>
+          <w:sz w:val="20"/>
+          <w:szCs w:val="20"/>
+          <w:lang w:eastAsia="en-IN"/>
+          <w14:ligatures w14:val="none"/>
+        </w:rPr>
+        <w:t>(</w:t>
+      </w:r>
+      <w:proofErr w:type="gramEnd"/>
+      <w:r>
+        <w:rPr>
+          <w:rFonts w:ascii="Consolas" w:eastAsia="Times New Roman" w:hAnsi="Consolas" w:cs="Times New Roman"/>
+          <w:color w:val="D4D4D4"/>
+          <w:kern w:val="0"/>
+          <w:sz w:val="20"/>
+          <w:szCs w:val="20"/>
+          <w:lang w:eastAsia="en-IN"/>
+          <w14:ligatures w14:val="none"/>
+        </w:rPr>
+        <w:t xml:space="preserve">size / </w:t>
+      </w:r>
+      <w:r>
+        <w:rPr>
+          <w:rFonts w:ascii="Consolas" w:eastAsia="Times New Roman" w:hAnsi="Consolas" w:cs="Times New Roman"/>
+          <w:color w:val="B5CEA8"/>
+          <w:kern w:val="0"/>
+          <w:sz w:val="20"/>
+          <w:szCs w:val="20"/>
+          <w:lang w:eastAsia="en-IN"/>
+          <w14:ligatures w14:val="none"/>
+        </w:rPr>
+        <w:t>3</w:t>
+      </w:r>
+      <w:r>
+        <w:rPr>
+          <w:rFonts w:ascii="Consolas" w:eastAsia="Times New Roman" w:hAnsi="Consolas" w:cs="Times New Roman"/>
+          <w:color w:val="D4D4D4"/>
+          <w:kern w:val="0"/>
+          <w:sz w:val="20"/>
+          <w:szCs w:val="20"/>
+          <w:lang w:eastAsia="en-IN"/>
+          <w14:ligatures w14:val="none"/>
+        </w:rPr>
+        <w:t xml:space="preserve">, </w:t>
+      </w:r>
+      <w:r>
+        <w:rPr>
+          <w:rFonts w:ascii="Consolas" w:eastAsia="Times New Roman" w:hAnsi="Consolas" w:cs="Times New Roman"/>
+          <w:color w:val="DCDCAA"/>
+          <w:kern w:val="0"/>
+          <w:sz w:val="20"/>
+          <w:szCs w:val="20"/>
+          <w:lang w:eastAsia="en-IN"/>
+          <w14:ligatures w14:val="none"/>
+        </w:rPr>
+        <w:t>vector</w:t>
+      </w:r>
+      <w:r>
+        <w:rPr>
+          <w:rFonts w:ascii="Consolas" w:eastAsia="Times New Roman" w:hAnsi="Consolas" w:cs="Times New Roman"/>
+          <w:color w:val="D4D4D4"/>
+          <w:kern w:val="0"/>
+          <w:sz w:val="20"/>
+          <w:szCs w:val="20"/>
+          <w:lang w:eastAsia="en-IN"/>
+          <w14:ligatures w14:val="none"/>
+        </w:rPr>
+        <w:t>&lt;</w:t>
+      </w:r>
+      <w:r>
+        <w:rPr>
+          <w:rFonts w:ascii="Consolas" w:eastAsia="Times New Roman" w:hAnsi="Consolas" w:cs="Times New Roman"/>
+          <w:color w:val="569CD6"/>
+          <w:kern w:val="0"/>
+          <w:sz w:val="20"/>
+          <w:szCs w:val="20"/>
+          <w:lang w:eastAsia="en-IN"/>
+          <w14:ligatures w14:val="none"/>
+        </w:rPr>
+        <w:t>int</w:t>
+      </w:r>
+      <w:r>
+        <w:rPr>
+          <w:rFonts w:ascii="Consolas" w:eastAsia="Times New Roman" w:hAnsi="Consolas" w:cs="Times New Roman"/>
+          <w:color w:val="D4D4D4"/>
+          <w:kern w:val="0"/>
+          <w:sz w:val="20"/>
+          <w:szCs w:val="20"/>
+          <w:lang w:eastAsia="en-IN"/>
+          <w14:ligatures w14:val="none"/>
+        </w:rPr>
+        <w:t>&gt;(</w:t>
+      </w:r>
+      <w:r>
+        <w:rPr>
+          <w:rFonts w:ascii="Consolas" w:eastAsia="Times New Roman" w:hAnsi="Consolas" w:cs="Times New Roman"/>
+          <w:color w:val="B5CEA8"/>
+          <w:kern w:val="0"/>
+          <w:sz w:val="20"/>
+          <w:szCs w:val="20"/>
+          <w:lang w:eastAsia="en-IN"/>
+          <w14:ligatures w14:val="none"/>
+        </w:rPr>
+        <w:t>3</w:t>
+      </w:r>
+      <w:r>
+        <w:rPr>
+          <w:rFonts w:ascii="Consolas" w:eastAsia="Times New Roman" w:hAnsi="Consolas" w:cs="Times New Roman"/>
+          <w:color w:val="D4D4D4"/>
+          <w:kern w:val="0"/>
+          <w:sz w:val="20"/>
+          <w:szCs w:val="20"/>
+          <w:lang w:eastAsia="en-IN"/>
+          <w14:ligatures w14:val="none"/>
+        </w:rPr>
+        <w:t>));</w:t>
+      </w:r>
+    </w:p>
+    <w:p>
+      <w:pPr>
+        <w:shd w:val="clear" w:color="auto" w:fill="282828"/>
+        <w:spacing w:after="0" w:line="270" w:lineRule="atLeast"/>
+        <w:rPr>
+          <w:rFonts w:ascii="Consolas" w:eastAsia="Times New Roman" w:hAnsi="Consolas" w:cs="Times New Roman"/>
+          <w:color w:val="D4D4D4"/>
+          <w:kern w:val="0"/>
+          <w:sz w:val="20"/>
+          <w:szCs w:val="20"/>
+          <w:lang w:eastAsia="en-IN"/>
+          <w14:ligatures w14:val="none"/>
+        </w:rPr>
+      </w:pPr>
+      <w:r>
+        <w:rPr>
+          <w:rFonts w:ascii="Consolas" w:eastAsia="Times New Roman" w:hAnsi="Consolas" w:cs="Times New Roman"/>
+          <w:color w:val="D4D4D4"/>
+          <w:kern w:val="0"/>
+          <w:sz w:val="20"/>
+          <w:szCs w:val="20"/>
+          <w:lang w:eastAsia="en-IN"/>
+          <w14:ligatures w14:val="none"/>
+        </w:rPr>
+        <w:t xml:space="preserve">        </w:t>
+      </w:r>
+      <w:r>
+        <w:rPr>
+          <w:rFonts w:ascii="Consolas" w:eastAsia="Times New Roman" w:hAnsi="Consolas" w:cs="Times New Roman"/>
+          <w:color w:val="569CD6"/>
+          <w:kern w:val="0"/>
+          <w:sz w:val="20"/>
+          <w:szCs w:val="20"/>
+          <w:lang w:eastAsia="en-IN"/>
+          <w14:ligatures w14:val="none"/>
+        </w:rPr>
+        <w:t>int</w:t>
+      </w:r>
+      <w:r>
+        <w:rPr>
+          <w:rFonts w:ascii="Consolas" w:eastAsia="Times New Roman" w:hAnsi="Consolas" w:cs="Times New Roman"/>
+          <w:color w:val="D4D4D4"/>
+          <w:kern w:val="0"/>
+          <w:sz w:val="20"/>
+          <w:szCs w:val="20"/>
+          <w:lang w:eastAsia="en-IN"/>
+          <w14:ligatures w14:val="none"/>
+        </w:rPr>
+        <w:t xml:space="preserve"> </w:t>
+      </w:r>
+      <w:proofErr w:type="spellStart"/>
+      <w:r>
+        <w:rPr>
+          <w:rFonts w:ascii="Consolas" w:eastAsia="Times New Roman" w:hAnsi="Consolas" w:cs="Times New Roman"/>
+          <w:color w:val="D4D4D4"/>
+          <w:kern w:val="0"/>
+          <w:sz w:val="20"/>
+          <w:szCs w:val="20"/>
+          <w:lang w:eastAsia="en-IN"/>
+          <w14:ligatures w14:val="none"/>
+        </w:rPr>
+        <w:t>groupIndex</w:t>
+      </w:r>
+      <w:proofErr w:type="spellEnd"/>
+      <w:r>
+        <w:rPr>
+          <w:rFonts w:ascii="Consolas" w:eastAsia="Times New Roman" w:hAnsi="Consolas" w:cs="Times New Roman"/>
+          <w:color w:val="D4D4D4"/>
+          <w:kern w:val="0"/>
+          <w:sz w:val="20"/>
+          <w:szCs w:val="20"/>
+          <w:lang w:eastAsia="en-IN"/>
+          <w14:ligatures w14:val="none"/>
+        </w:rPr>
+        <w:t xml:space="preserve"> = </w:t>
+      </w:r>
+      <w:r>
+        <w:rPr>
+          <w:rFonts w:ascii="Consolas" w:eastAsia="Times New Roman" w:hAnsi="Consolas" w:cs="Times New Roman"/>
+          <w:color w:val="B5CEA8"/>
+          <w:kern w:val="0"/>
+          <w:sz w:val="20"/>
+          <w:szCs w:val="20"/>
+          <w:lang w:eastAsia="en-IN"/>
+          <w14:ligatures w14:val="none"/>
+        </w:rPr>
+        <w:t>0</w:t>
+      </w:r>
+      <w:r>
+        <w:rPr>
+          <w:rFonts w:ascii="Consolas" w:eastAsia="Times New Roman" w:hAnsi="Consolas" w:cs="Times New Roman"/>
+          <w:color w:val="D4D4D4"/>
+          <w:kern w:val="0"/>
+          <w:sz w:val="20"/>
+          <w:szCs w:val="20"/>
+          <w:lang w:eastAsia="en-IN"/>
+          <w14:ligatures w14:val="none"/>
+        </w:rPr>
+        <w:t>;</w:t>
+      </w:r>
+    </w:p>
+    <w:p>
+      <w:pPr>
+        <w:shd w:val="clear" w:color="auto" w:fill="282828"/>
+        <w:spacing w:after="0" w:line="270" w:lineRule="atLeast"/>
+        <w:rPr>
+          <w:rFonts w:ascii="Consolas" w:eastAsia="Times New Roman" w:hAnsi="Consolas" w:cs="Times New Roman"/>
+          <w:color w:val="D4D4D4"/>
+          <w:kern w:val="0"/>
+          <w:sz w:val="20"/>
+          <w:szCs w:val="20"/>
+          <w:lang w:eastAsia="en-IN"/>
+          <w14:ligatures w14:val="none"/>
+        </w:rPr>
+      </w:pPr>
+      <w:r>
+        <w:rPr>
+          <w:rFonts w:ascii="Consolas" w:eastAsia="Times New Roman" w:hAnsi="Consolas" w:cs="Times New Roman"/>
+          <w:color w:val="D4D4D4"/>
+          <w:kern w:val="0"/>
+          <w:sz w:val="20"/>
+          <w:szCs w:val="20"/>
+          <w:lang w:eastAsia="en-IN"/>
+          <w14:ligatures w14:val="none"/>
+        </w:rPr>
+        <w:t xml:space="preserve">        </w:t>
+      </w:r>
+      <w:r>
+        <w:rPr>
+          <w:rFonts w:ascii="Consolas" w:eastAsia="Times New Roman" w:hAnsi="Consolas" w:cs="Times New Roman"/>
+          <w:color w:val="C586C0"/>
+          <w:kern w:val="0"/>
+          <w:sz w:val="20"/>
+          <w:szCs w:val="20"/>
+          <w:lang w:eastAsia="en-IN"/>
+          <w14:ligatures w14:val="none"/>
+        </w:rPr>
+        <w:t>for</w:t>
+      </w:r>
+      <w:r>
+        <w:rPr>
+          <w:rFonts w:ascii="Consolas" w:eastAsia="Times New Roman" w:hAnsi="Consolas" w:cs="Times New Roman"/>
+          <w:color w:val="D4D4D4"/>
+          <w:kern w:val="0"/>
+          <w:sz w:val="20"/>
+          <w:szCs w:val="20"/>
+          <w:lang w:eastAsia="en-IN"/>
+          <w14:ligatures w14:val="none"/>
+        </w:rPr>
+        <w:t xml:space="preserve"> (</w:t>
+      </w:r>
+      <w:r>
+        <w:rPr>
+          <w:rFonts w:ascii="Consolas" w:eastAsia="Times New Roman" w:hAnsi="Consolas" w:cs="Times New Roman"/>
+          <w:color w:val="569CD6"/>
+          <w:kern w:val="0"/>
+          <w:sz w:val="20"/>
+          <w:szCs w:val="20"/>
+          <w:lang w:eastAsia="en-IN"/>
+          <w14:ligatures w14:val="none"/>
+        </w:rPr>
+        <w:t>int</w:t>
+      </w:r>
+      <w:r>
+        <w:rPr>
+          <w:rFonts w:ascii="Consolas" w:eastAsia="Times New Roman" w:hAnsi="Consolas" w:cs="Times New Roman"/>
+          <w:color w:val="D4D4D4"/>
+          <w:kern w:val="0"/>
+          <w:sz w:val="20"/>
+          <w:szCs w:val="20"/>
+          <w:lang w:eastAsia="en-IN"/>
+          <w14:ligatures w14:val="none"/>
+        </w:rPr>
+        <w:t xml:space="preserve"> </w:t>
+      </w:r>
+      <w:proofErr w:type="spellStart"/>
+      <w:r>
+        <w:rPr>
+          <w:rFonts w:ascii="Consolas" w:eastAsia="Times New Roman" w:hAnsi="Consolas" w:cs="Times New Roman"/>
+          <w:color w:val="D4D4D4"/>
+          <w:kern w:val="0"/>
+          <w:sz w:val="20"/>
+          <w:szCs w:val="20"/>
+          <w:lang w:eastAsia="en-IN"/>
+          <w14:ligatures w14:val="none"/>
+        </w:rPr>
+        <w:t>i</w:t>
+      </w:r>
+      <w:proofErr w:type="spellEnd"/>
+      <w:r>
+        <w:rPr>
+          <w:rFonts w:ascii="Consolas" w:eastAsia="Times New Roman" w:hAnsi="Consolas" w:cs="Times New Roman"/>
+          <w:color w:val="D4D4D4"/>
+          <w:kern w:val="0"/>
+          <w:sz w:val="20"/>
+          <w:szCs w:val="20"/>
+          <w:lang w:eastAsia="en-IN"/>
+          <w14:ligatures w14:val="none"/>
+        </w:rPr>
+        <w:t xml:space="preserve"> = </w:t>
+      </w:r>
+      <w:r>
+        <w:rPr>
+          <w:rFonts w:ascii="Consolas" w:eastAsia="Times New Roman" w:hAnsi="Consolas" w:cs="Times New Roman"/>
+          <w:color w:val="B5CEA8"/>
+          <w:kern w:val="0"/>
+          <w:sz w:val="20"/>
+          <w:szCs w:val="20"/>
+          <w:lang w:eastAsia="en-IN"/>
+          <w14:ligatures w14:val="none"/>
+        </w:rPr>
+        <w:t>0</w:t>
+      </w:r>
+      <w:r>
+        <w:rPr>
+          <w:rFonts w:ascii="Consolas" w:eastAsia="Times New Roman" w:hAnsi="Consolas" w:cs="Times New Roman"/>
+          <w:color w:val="D4D4D4"/>
+          <w:kern w:val="0"/>
+          <w:sz w:val="20"/>
+          <w:szCs w:val="20"/>
+          <w:lang w:eastAsia="en-IN"/>
+          <w14:ligatures w14:val="none"/>
+        </w:rPr>
+        <w:t xml:space="preserve">; </w:t>
+      </w:r>
+      <w:proofErr w:type="spellStart"/>
+      <w:r>
+        <w:rPr>
+          <w:rFonts w:ascii="Consolas" w:eastAsia="Times New Roman" w:hAnsi="Consolas" w:cs="Times New Roman"/>
+          <w:color w:val="D4D4D4"/>
+          <w:kern w:val="0"/>
+          <w:sz w:val="20"/>
+          <w:szCs w:val="20"/>
+          <w:lang w:eastAsia="en-IN"/>
+          <w14:ligatures w14:val="none"/>
+        </w:rPr>
+        <w:t>i</w:t>
+      </w:r>
+      <w:proofErr w:type="spellEnd"/>
+      <w:r>
+        <w:rPr>
+          <w:rFonts w:ascii="Consolas" w:eastAsia="Times New Roman" w:hAnsi="Consolas" w:cs="Times New Roman"/>
+          <w:color w:val="D4D4D4"/>
+          <w:kern w:val="0"/>
+          <w:sz w:val="20"/>
+          <w:szCs w:val="20"/>
+          <w:lang w:eastAsia="en-IN"/>
+          <w14:ligatures w14:val="none"/>
+        </w:rPr>
+        <w:t xml:space="preserve"> &lt; size; </w:t>
+      </w:r>
+      <w:proofErr w:type="spellStart"/>
+      <w:r>
+        <w:rPr>
+          <w:rFonts w:ascii="Consolas" w:eastAsia="Times New Roman" w:hAnsi="Consolas" w:cs="Times New Roman"/>
+          <w:color w:val="D4D4D4"/>
+          <w:kern w:val="0"/>
+          <w:sz w:val="20"/>
+          <w:szCs w:val="20"/>
+          <w:lang w:eastAsia="en-IN"/>
+          <w14:ligatures w14:val="none"/>
+        </w:rPr>
+        <w:t>i</w:t>
+      </w:r>
+      <w:proofErr w:type="spellEnd"/>
+      <w:r>
+        <w:rPr>
+          <w:rFonts w:ascii="Consolas" w:eastAsia="Times New Roman" w:hAnsi="Consolas" w:cs="Times New Roman"/>
+          <w:color w:val="D4D4D4"/>
+          <w:kern w:val="0"/>
+          <w:sz w:val="20"/>
+          <w:szCs w:val="20"/>
+          <w:lang w:eastAsia="en-IN"/>
+          <w14:ligatures w14:val="none"/>
+        </w:rPr>
+        <w:t xml:space="preserve"> += </w:t>
+      </w:r>
+      <w:r>
+        <w:rPr>
+          <w:rFonts w:ascii="Consolas" w:eastAsia="Times New Roman" w:hAnsi="Consolas" w:cs="Times New Roman"/>
+          <w:color w:val="B5CEA8"/>
+          <w:kern w:val="0"/>
+          <w:sz w:val="20"/>
+          <w:szCs w:val="20"/>
+          <w:lang w:eastAsia="en-IN"/>
+          <w14:ligatures w14:val="none"/>
+        </w:rPr>
+        <w:t>3</w:t>
+      </w:r>
+      <w:r>
+        <w:rPr>
+          <w:rFonts w:ascii="Consolas" w:eastAsia="Times New Roman" w:hAnsi="Consolas" w:cs="Times New Roman"/>
+          <w:color w:val="D4D4D4"/>
+          <w:kern w:val="0"/>
+          <w:sz w:val="20"/>
+          <w:szCs w:val="20"/>
+          <w:lang w:eastAsia="en-IN"/>
+          <w14:ligatures w14:val="none"/>
+        </w:rPr>
+        <w:t>) {</w:t>
+      </w:r>
+    </w:p>
+    <w:p>
+      <w:pPr>
+        <w:shd w:val="clear" w:color="auto" w:fill="282828"/>
+        <w:spacing w:after="0" w:line="270" w:lineRule="atLeast"/>
+        <w:rPr>
+          <w:rFonts w:ascii="Consolas" w:eastAsia="Times New Roman" w:hAnsi="Consolas" w:cs="Times New Roman"/>
+          <w:color w:val="D4D4D4"/>
+          <w:kern w:val="0"/>
+          <w:sz w:val="20"/>
+          <w:szCs w:val="20"/>
+          <w:lang w:eastAsia="en-IN"/>
+          <w14:ligatures w14:val="none"/>
+        </w:rPr>
+      </w:pPr>
+      <w:r>
+        <w:rPr>
+          <w:rFonts w:ascii="Consolas" w:eastAsia="Times New Roman" w:hAnsi="Consolas" w:cs="Times New Roman"/>
+          <w:color w:val="D4D4D4"/>
+          <w:kern w:val="0"/>
+          <w:sz w:val="20"/>
+          <w:szCs w:val="20"/>
+          <w:lang w:eastAsia="en-IN"/>
+          <w14:ligatures w14:val="none"/>
+        </w:rPr>
+        <w:t xml:space="preserve">            </w:t>
+      </w:r>
+      <w:r>
+        <w:rPr>
+          <w:rFonts w:ascii="Consolas" w:eastAsia="Times New Roman" w:hAnsi="Consolas" w:cs="Times New Roman"/>
+          <w:color w:val="C586C0"/>
+          <w:kern w:val="0"/>
+          <w:sz w:val="20"/>
+          <w:szCs w:val="20"/>
+          <w:lang w:eastAsia="en-IN"/>
+          <w14:ligatures w14:val="none"/>
+        </w:rPr>
+        <w:t>if</w:t>
+      </w:r>
+      <w:r>
+        <w:rPr>
+          <w:rFonts w:ascii="Consolas" w:eastAsia="Times New Roman" w:hAnsi="Consolas" w:cs="Times New Roman"/>
+          <w:color w:val="D4D4D4"/>
+          <w:kern w:val="0"/>
+          <w:sz w:val="20"/>
+          <w:szCs w:val="20"/>
+          <w:lang w:eastAsia="en-IN"/>
+          <w14:ligatures w14:val="none"/>
+        </w:rPr>
+        <w:t xml:space="preserve"> (</w:t>
+      </w:r>
+      <w:proofErr w:type="spellStart"/>
+      <w:r>
+        <w:rPr>
+          <w:rFonts w:ascii="Consolas" w:eastAsia="Times New Roman" w:hAnsi="Consolas" w:cs="Times New Roman"/>
+          <w:color w:val="D4D4D4"/>
+          <w:kern w:val="0"/>
+          <w:sz w:val="20"/>
+          <w:szCs w:val="20"/>
+          <w:lang w:eastAsia="en-IN"/>
+          <w14:ligatures w14:val="none"/>
+        </w:rPr>
+        <w:t>i</w:t>
+      </w:r>
+      <w:proofErr w:type="spellEnd"/>
+      <w:r>
+        <w:rPr>
+          <w:rFonts w:ascii="Consolas" w:eastAsia="Times New Roman" w:hAnsi="Consolas" w:cs="Times New Roman"/>
+          <w:color w:val="D4D4D4"/>
+          <w:kern w:val="0"/>
+          <w:sz w:val="20"/>
+          <w:szCs w:val="20"/>
+          <w:lang w:eastAsia="en-IN"/>
+          <w14:ligatures w14:val="none"/>
+        </w:rPr>
+        <w:t xml:space="preserve"> + </w:t>
+      </w:r>
+      <w:r>
+        <w:rPr>
+          <w:rFonts w:ascii="Consolas" w:eastAsia="Times New Roman" w:hAnsi="Consolas" w:cs="Times New Roman"/>
+          <w:color w:val="B5CEA8"/>
+          <w:kern w:val="0"/>
+          <w:sz w:val="20"/>
+          <w:szCs w:val="20"/>
+          <w:lang w:eastAsia="en-IN"/>
+          <w14:ligatures w14:val="none"/>
+        </w:rPr>
+        <w:t>2</w:t>
+      </w:r>
+      <w:r>
+        <w:rPr>
+          <w:rFonts w:ascii="Consolas" w:eastAsia="Times New Roman" w:hAnsi="Consolas" w:cs="Times New Roman"/>
+          <w:color w:val="D4D4D4"/>
+          <w:kern w:val="0"/>
+          <w:sz w:val="20"/>
+          <w:szCs w:val="20"/>
+          <w:lang w:eastAsia="en-IN"/>
+          <w14:ligatures w14:val="none"/>
+        </w:rPr>
+        <w:t xml:space="preserve"> &lt; size &amp;&amp; </w:t>
+      </w:r>
+      <w:proofErr w:type="spellStart"/>
+      <w:proofErr w:type="gramStart"/>
+      <w:r>
+        <w:rPr>
+          <w:rFonts w:ascii="Consolas" w:eastAsia="Times New Roman" w:hAnsi="Consolas" w:cs="Times New Roman"/>
+          <w:color w:val="9CDCFE"/>
+          <w:kern w:val="0"/>
+          <w:sz w:val="20"/>
+          <w:szCs w:val="20"/>
+          <w:lang w:eastAsia="en-IN"/>
+          <w14:ligatures w14:val="none"/>
+        </w:rPr>
+        <w:t>nums</w:t>
+      </w:r>
+      <w:proofErr w:type="spellEnd"/>
+      <w:r>
+        <w:rPr>
+          <w:rFonts w:ascii="Consolas" w:eastAsia="Times New Roman" w:hAnsi="Consolas" w:cs="Times New Roman"/>
+          <w:color w:val="D4D4D4"/>
+          <w:kern w:val="0"/>
+          <w:sz w:val="20"/>
+          <w:szCs w:val="20"/>
+          <w:lang w:eastAsia="en-IN"/>
+          <w14:ligatures w14:val="none"/>
+        </w:rPr>
+        <w:t>[</w:t>
+      </w:r>
+      <w:proofErr w:type="spellStart"/>
+      <w:proofErr w:type="gramEnd"/>
+      <w:r>
+        <w:rPr>
+          <w:rFonts w:ascii="Consolas" w:eastAsia="Times New Roman" w:hAnsi="Consolas" w:cs="Times New Roman"/>
+          <w:color w:val="D4D4D4"/>
+          <w:kern w:val="0"/>
+          <w:sz w:val="20"/>
+          <w:szCs w:val="20"/>
+          <w:lang w:eastAsia="en-IN"/>
+          <w14:ligatures w14:val="none"/>
+        </w:rPr>
+        <w:t>i</w:t>
+      </w:r>
+      <w:proofErr w:type="spellEnd"/>
+      <w:r>
+        <w:rPr>
+          <w:rFonts w:ascii="Consolas" w:eastAsia="Times New Roman" w:hAnsi="Consolas" w:cs="Times New Roman"/>
+          <w:color w:val="D4D4D4"/>
+          <w:kern w:val="0"/>
+          <w:sz w:val="20"/>
+          <w:szCs w:val="20"/>
+          <w:lang w:eastAsia="en-IN"/>
+          <w14:ligatures w14:val="none"/>
+        </w:rPr>
+        <w:t xml:space="preserve"> + </w:t>
+      </w:r>
+      <w:r>
+        <w:rPr>
+          <w:rFonts w:ascii="Consolas" w:eastAsia="Times New Roman" w:hAnsi="Consolas" w:cs="Times New Roman"/>
+          <w:color w:val="B5CEA8"/>
+          <w:kern w:val="0"/>
+          <w:sz w:val="20"/>
+          <w:szCs w:val="20"/>
+          <w:lang w:eastAsia="en-IN"/>
+          <w14:ligatures w14:val="none"/>
+        </w:rPr>
+        <w:t>2</w:t>
+      </w:r>
+      <w:r>
+        <w:rPr>
+          <w:rFonts w:ascii="Consolas" w:eastAsia="Times New Roman" w:hAnsi="Consolas" w:cs="Times New Roman"/>
+          <w:color w:val="D4D4D4"/>
+          <w:kern w:val="0"/>
+          <w:sz w:val="20"/>
+          <w:szCs w:val="20"/>
+          <w:lang w:eastAsia="en-IN"/>
+          <w14:ligatures w14:val="none"/>
+        </w:rPr>
+        <w:t xml:space="preserve">] - </w:t>
+      </w:r>
+      <w:proofErr w:type="spellStart"/>
+      <w:r>
+        <w:rPr>
+          <w:rFonts w:ascii="Consolas" w:eastAsia="Times New Roman" w:hAnsi="Consolas" w:cs="Times New Roman"/>
+          <w:color w:val="9CDCFE"/>
+          <w:kern w:val="0"/>
+          <w:sz w:val="20"/>
+          <w:szCs w:val="20"/>
+          <w:lang w:eastAsia="en-IN"/>
+          <w14:ligatures w14:val="none"/>
+        </w:rPr>
+        <w:t>nums</w:t>
+      </w:r>
+      <w:proofErr w:type="spellEnd"/>
+      <w:r>
+        <w:rPr>
+          <w:rFonts w:ascii="Consolas" w:eastAsia="Times New Roman" w:hAnsi="Consolas" w:cs="Times New Roman"/>
+          <w:color w:val="D4D4D4"/>
+          <w:kern w:val="0"/>
+          <w:sz w:val="20"/>
+          <w:szCs w:val="20"/>
+          <w:lang w:eastAsia="en-IN"/>
+          <w14:ligatures w14:val="none"/>
+        </w:rPr>
+        <w:t>[</w:t>
+      </w:r>
+      <w:proofErr w:type="spellStart"/>
+      <w:r>
+        <w:rPr>
+          <w:rFonts w:ascii="Consolas" w:eastAsia="Times New Roman" w:hAnsi="Consolas" w:cs="Times New Roman"/>
+          <w:color w:val="D4D4D4"/>
+          <w:kern w:val="0"/>
+          <w:sz w:val="20"/>
+          <w:szCs w:val="20"/>
+          <w:lang w:eastAsia="en-IN"/>
+          <w14:ligatures w14:val="none"/>
+        </w:rPr>
+        <w:t>i</w:t>
+      </w:r>
+      <w:proofErr w:type="spellEnd"/>
+      <w:r>
+        <w:rPr>
+          <w:rFonts w:ascii="Consolas" w:eastAsia="Times New Roman" w:hAnsi="Consolas" w:cs="Times New Roman"/>
+          <w:color w:val="D4D4D4"/>
+          <w:kern w:val="0"/>
+          <w:sz w:val="20"/>
+          <w:szCs w:val="20"/>
+          <w:lang w:eastAsia="en-IN"/>
+          <w14:ligatures w14:val="none"/>
+        </w:rPr>
+        <w:t>] &lt;= k) {</w:t>
+      </w:r>
+    </w:p>
+    <w:p>
+      <w:pPr>
+        <w:shd w:val="clear" w:color="auto" w:fill="282828"/>
+        <w:spacing w:after="0" w:line="270" w:lineRule="atLeast"/>
+        <w:rPr>
+          <w:rFonts w:ascii="Consolas" w:eastAsia="Times New Roman" w:hAnsi="Consolas" w:cs="Times New Roman"/>
+          <w:color w:val="D4D4D4"/>
+          <w:kern w:val="0"/>
+          <w:sz w:val="20"/>
+          <w:szCs w:val="20"/>
+          <w:lang w:eastAsia="en-IN"/>
+          <w14:ligatures w14:val="none"/>
+        </w:rPr>
+      </w:pPr>
+      <w:r>
+        <w:rPr>
+          <w:rFonts w:ascii="Consolas" w:eastAsia="Times New Roman" w:hAnsi="Consolas" w:cs="Times New Roman"/>
+          <w:color w:val="D4D4D4"/>
+          <w:kern w:val="0"/>
+          <w:sz w:val="20"/>
+          <w:szCs w:val="20"/>
+          <w:lang w:eastAsia="en-IN"/>
+          <w14:ligatures w14:val="none"/>
+        </w:rPr>
+        <w:t xml:space="preserve">                </w:t>
+      </w:r>
+      <w:r>
+        <w:rPr>
+          <w:rFonts w:ascii="Consolas" w:eastAsia="Times New Roman" w:hAnsi="Consolas" w:cs="Times New Roman"/>
+          <w:color w:val="9CDCFE"/>
+          <w:kern w:val="0"/>
+          <w:sz w:val="20"/>
+          <w:szCs w:val="20"/>
+          <w:lang w:eastAsia="en-IN"/>
+          <w14:ligatures w14:val="none"/>
+        </w:rPr>
+        <w:t>result</w:t>
+      </w:r>
+      <w:r>
+        <w:rPr>
+          <w:rFonts w:ascii="Consolas" w:eastAsia="Times New Roman" w:hAnsi="Consolas" w:cs="Times New Roman"/>
+          <w:color w:val="D4D4D4"/>
+          <w:kern w:val="0"/>
+          <w:sz w:val="20"/>
+          <w:szCs w:val="20"/>
+          <w:lang w:eastAsia="en-IN"/>
+          <w14:ligatures w14:val="none"/>
+        </w:rPr>
+        <w:t>[</w:t>
+      </w:r>
+      <w:proofErr w:type="spellStart"/>
+      <w:r>
+        <w:rPr>
+          <w:rFonts w:ascii="Consolas" w:eastAsia="Times New Roman" w:hAnsi="Consolas" w:cs="Times New Roman"/>
+          <w:color w:val="D4D4D4"/>
+          <w:kern w:val="0"/>
+          <w:sz w:val="20"/>
+          <w:szCs w:val="20"/>
+          <w:lang w:eastAsia="en-IN"/>
+          <w14:ligatures w14:val="none"/>
+        </w:rPr>
+        <w:t>groupIndex</w:t>
+      </w:r>
+      <w:proofErr w:type="spellEnd"/>
+      <w:r>
+        <w:rPr>
+          <w:rFonts w:ascii="Consolas" w:eastAsia="Times New Roman" w:hAnsi="Consolas" w:cs="Times New Roman"/>
+          <w:color w:val="D4D4D4"/>
+          <w:kern w:val="0"/>
+          <w:sz w:val="20"/>
+          <w:szCs w:val="20"/>
+          <w:lang w:eastAsia="en-IN"/>
+          <w14:ligatures w14:val="none"/>
+        </w:rPr>
+        <w:t xml:space="preserve">] = </w:t>
+      </w:r>
+      <w:proofErr w:type="gramStart"/>
+      <w:r>
+        <w:rPr>
+          <w:rFonts w:ascii="Consolas" w:eastAsia="Times New Roman" w:hAnsi="Consolas" w:cs="Times New Roman"/>
+          <w:color w:val="D4D4D4"/>
+          <w:kern w:val="0"/>
+          <w:sz w:val="20"/>
+          <w:szCs w:val="20"/>
+          <w:lang w:eastAsia="en-IN"/>
+          <w14:ligatures w14:val="none"/>
+        </w:rPr>
+        <w:t xml:space="preserve">{ </w:t>
+      </w:r>
+      <w:proofErr w:type="spellStart"/>
+      <w:r>
+        <w:rPr>
+          <w:rFonts w:ascii="Consolas" w:eastAsia="Times New Roman" w:hAnsi="Consolas" w:cs="Times New Roman"/>
+          <w:color w:val="9CDCFE"/>
+          <w:kern w:val="0"/>
+          <w:sz w:val="20"/>
+          <w:szCs w:val="20"/>
+          <w:lang w:eastAsia="en-IN"/>
+          <w14:ligatures w14:val="none"/>
+        </w:rPr>
+        <w:t>nums</w:t>
+      </w:r>
+      <w:proofErr w:type="spellEnd"/>
+      <w:proofErr w:type="gramEnd"/>
+      <w:r>
+        <w:rPr>
+          <w:rFonts w:ascii="Consolas" w:eastAsia="Times New Roman" w:hAnsi="Consolas" w:cs="Times New Roman"/>
+          <w:color w:val="D4D4D4"/>
+          <w:kern w:val="0"/>
+          <w:sz w:val="20"/>
+          <w:szCs w:val="20"/>
+          <w:lang w:eastAsia="en-IN"/>
+          <w14:ligatures w14:val="none"/>
+        </w:rPr>
+        <w:t>[</w:t>
+      </w:r>
+      <w:proofErr w:type="spellStart"/>
+      <w:r>
+        <w:rPr>
+          <w:rFonts w:ascii="Consolas" w:eastAsia="Times New Roman" w:hAnsi="Consolas" w:cs="Times New Roman"/>
+          <w:color w:val="D4D4D4"/>
+          <w:kern w:val="0"/>
+          <w:sz w:val="20"/>
+          <w:szCs w:val="20"/>
+          <w:lang w:eastAsia="en-IN"/>
+          <w14:ligatures w14:val="none"/>
+        </w:rPr>
+        <w:t>i</w:t>
+      </w:r>
+      <w:proofErr w:type="spellEnd"/>
+      <w:r>
+        <w:rPr>
+          <w:rFonts w:ascii="Consolas" w:eastAsia="Times New Roman" w:hAnsi="Consolas" w:cs="Times New Roman"/>
+          <w:color w:val="D4D4D4"/>
+          <w:kern w:val="0"/>
+          <w:sz w:val="20"/>
+          <w:szCs w:val="20"/>
+          <w:lang w:eastAsia="en-IN"/>
+          <w14:ligatures w14:val="none"/>
+        </w:rPr>
+        <w:t xml:space="preserve">], </w:t>
+      </w:r>
+      <w:proofErr w:type="spellStart"/>
+      <w:r>
+        <w:rPr>
+          <w:rFonts w:ascii="Consolas" w:eastAsia="Times New Roman" w:hAnsi="Consolas" w:cs="Times New Roman"/>
+          <w:color w:val="9CDCFE"/>
+          <w:kern w:val="0"/>
+          <w:sz w:val="20"/>
+          <w:szCs w:val="20"/>
+          <w:lang w:eastAsia="en-IN"/>
+          <w14:ligatures w14:val="none"/>
+        </w:rPr>
+        <w:t>nums</w:t>
+      </w:r>
+      <w:proofErr w:type="spellEnd"/>
+      <w:r>
+        <w:rPr>
+          <w:rFonts w:ascii="Consolas" w:eastAsia="Times New Roman" w:hAnsi="Consolas" w:cs="Times New Roman"/>
+          <w:color w:val="D4D4D4"/>
+          <w:kern w:val="0"/>
+          <w:sz w:val="20"/>
+          <w:szCs w:val="20"/>
+          <w:lang w:eastAsia="en-IN"/>
+          <w14:ligatures w14:val="none"/>
+        </w:rPr>
+        <w:t>[</w:t>
+      </w:r>
+      <w:proofErr w:type="spellStart"/>
+      <w:r>
+        <w:rPr>
+          <w:rFonts w:ascii="Consolas" w:eastAsia="Times New Roman" w:hAnsi="Consolas" w:cs="Times New Roman"/>
+          <w:color w:val="D4D4D4"/>
+          <w:kern w:val="0"/>
+          <w:sz w:val="20"/>
+          <w:szCs w:val="20"/>
+          <w:lang w:eastAsia="en-IN"/>
+          <w14:ligatures w14:val="none"/>
+        </w:rPr>
+        <w:t>i</w:t>
+      </w:r>
+      <w:proofErr w:type="spellEnd"/>
+      <w:r>
+        <w:rPr>
+          <w:rFonts w:ascii="Consolas" w:eastAsia="Times New Roman" w:hAnsi="Consolas" w:cs="Times New Roman"/>
+          <w:color w:val="D4D4D4"/>
+          <w:kern w:val="0"/>
+          <w:sz w:val="20"/>
+          <w:szCs w:val="20"/>
+          <w:lang w:eastAsia="en-IN"/>
+          <w14:ligatures w14:val="none"/>
+        </w:rPr>
+        <w:t xml:space="preserve"> + </w:t>
+      </w:r>
+      <w:r>
+        <w:rPr>
+          <w:rFonts w:ascii="Consolas" w:eastAsia="Times New Roman" w:hAnsi="Consolas" w:cs="Times New Roman"/>
+          <w:color w:val="B5CEA8"/>
+          <w:kern w:val="0"/>
+          <w:sz w:val="20"/>
+          <w:szCs w:val="20"/>
+          <w:lang w:eastAsia="en-IN"/>
+          <w14:ligatures w14:val="none"/>
+        </w:rPr>
+        <w:t>1</w:t>
+      </w:r>
+      <w:r>
+        <w:rPr>
+          <w:rFonts w:ascii="Consolas" w:eastAsia="Times New Roman" w:hAnsi="Consolas" w:cs="Times New Roman"/>
+          <w:color w:val="D4D4D4"/>
+          <w:kern w:val="0"/>
+          <w:sz w:val="20"/>
+          <w:szCs w:val="20"/>
+          <w:lang w:eastAsia="en-IN"/>
+          <w14:ligatures w14:val="none"/>
+        </w:rPr>
+        <w:t xml:space="preserve">], </w:t>
+      </w:r>
+      <w:proofErr w:type="spellStart"/>
+      <w:r>
+        <w:rPr>
+          <w:rFonts w:ascii="Consolas" w:eastAsia="Times New Roman" w:hAnsi="Consolas" w:cs="Times New Roman"/>
+          <w:color w:val="9CDCFE"/>
+          <w:kern w:val="0"/>
+          <w:sz w:val="20"/>
+          <w:szCs w:val="20"/>
+          <w:lang w:eastAsia="en-IN"/>
+          <w14:ligatures w14:val="none"/>
+        </w:rPr>
+        <w:t>nums</w:t>
+      </w:r>
+      <w:proofErr w:type="spellEnd"/>
+      <w:r>
+        <w:rPr>
+          <w:rFonts w:ascii="Consolas" w:eastAsia="Times New Roman" w:hAnsi="Consolas" w:cs="Times New Roman"/>
+          <w:color w:val="D4D4D4"/>
+          <w:kern w:val="0"/>
+          <w:sz w:val="20"/>
+          <w:szCs w:val="20"/>
+          <w:lang w:eastAsia="en-IN"/>
+          <w14:ligatures w14:val="none"/>
+        </w:rPr>
+        <w:t>[</w:t>
+      </w:r>
+      <w:proofErr w:type="spellStart"/>
+      <w:r>
+        <w:rPr>
+          <w:rFonts w:ascii="Consolas" w:eastAsia="Times New Roman" w:hAnsi="Consolas" w:cs="Times New Roman"/>
+          <w:color w:val="D4D4D4"/>
+          <w:kern w:val="0"/>
+          <w:sz w:val="20"/>
+          <w:szCs w:val="20"/>
+          <w:lang w:eastAsia="en-IN"/>
+          <w14:ligatures w14:val="none"/>
+        </w:rPr>
+        <w:t>i</w:t>
+      </w:r>
+      <w:proofErr w:type="spellEnd"/>
+      <w:r>
+        <w:rPr>
+          <w:rFonts w:ascii="Consolas" w:eastAsia="Times New Roman" w:hAnsi="Consolas" w:cs="Times New Roman"/>
+          <w:color w:val="D4D4D4"/>
+          <w:kern w:val="0"/>
+          <w:sz w:val="20"/>
+          <w:szCs w:val="20"/>
+          <w:lang w:eastAsia="en-IN"/>
+          <w14:ligatures w14:val="none"/>
+        </w:rPr>
+        <w:t xml:space="preserve"> + </w:t>
+      </w:r>
+      <w:r>
+        <w:rPr>
+          <w:rFonts w:ascii="Consolas" w:eastAsia="Times New Roman" w:hAnsi="Consolas" w:cs="Times New Roman"/>
+          <w:color w:val="B5CEA8"/>
+          <w:kern w:val="0"/>
+          <w:sz w:val="20"/>
+          <w:szCs w:val="20"/>
+          <w:lang w:eastAsia="en-IN"/>
+          <w14:ligatures w14:val="none"/>
+        </w:rPr>
+        <w:t>2</w:t>
+      </w:r>
+      <w:r>
+        <w:rPr>
+          <w:rFonts w:ascii="Consolas" w:eastAsia="Times New Roman" w:hAnsi="Consolas" w:cs="Times New Roman"/>
+          <w:color w:val="D4D4D4"/>
+          <w:kern w:val="0"/>
+          <w:sz w:val="20"/>
+          <w:szCs w:val="20"/>
+          <w:lang w:eastAsia="en-IN"/>
+          <w14:ligatures w14:val="none"/>
+        </w:rPr>
+        <w:t>] };</w:t>
+      </w:r>
+    </w:p>
+    <w:p>
+      <w:pPr>
+        <w:shd w:val="clear" w:color="auto" w:fill="282828"/>
+        <w:spacing w:after="0" w:line="270" w:lineRule="atLeast"/>
+        <w:rPr>
+          <w:rFonts w:ascii="Consolas" w:eastAsia="Times New Roman" w:hAnsi="Consolas" w:cs="Times New Roman"/>
+          <w:color w:val="D4D4D4"/>
+          <w:kern w:val="0"/>
+          <w:sz w:val="20"/>
+          <w:szCs w:val="20"/>
+          <w:lang w:eastAsia="en-IN"/>
+          <w14:ligatures w14:val="none"/>
+        </w:rPr>
+      </w:pPr>
+      <w:r>
+        <w:rPr>
+          <w:rFonts w:ascii="Consolas" w:eastAsia="Times New Roman" w:hAnsi="Consolas" w:cs="Times New Roman"/>
+          <w:color w:val="D4D4D4"/>
+          <w:kern w:val="0"/>
+          <w:sz w:val="20"/>
+          <w:szCs w:val="20"/>
+          <w:lang w:eastAsia="en-IN"/>
+          <w14:ligatures w14:val="none"/>
+        </w:rPr>
+        <w:t xml:space="preserve">                </w:t>
+      </w:r>
+      <w:proofErr w:type="spellStart"/>
+      <w:r>
+        <w:rPr>
+          <w:rFonts w:ascii="Consolas" w:eastAsia="Times New Roman" w:hAnsi="Consolas" w:cs="Times New Roman"/>
+          <w:color w:val="D4D4D4"/>
+          <w:kern w:val="0"/>
+          <w:sz w:val="20"/>
+          <w:szCs w:val="20"/>
+          <w:lang w:eastAsia="en-IN"/>
+          <w14:ligatures w14:val="none"/>
+        </w:rPr>
+        <w:t>groupIndex</w:t>
+      </w:r>
+      <w:proofErr w:type="spellEnd"/>
+      <w:r>
+        <w:rPr>
+          <w:rFonts w:ascii="Consolas" w:eastAsia="Times New Roman" w:hAnsi="Consolas" w:cs="Times New Roman"/>
+          <w:color w:val="D4D4D4"/>
+          <w:kern w:val="0"/>
+          <w:sz w:val="20"/>
+          <w:szCs w:val="20"/>
+          <w:lang w:eastAsia="en-IN"/>
+          <w14:ligatures w14:val="none"/>
+        </w:rPr>
+        <w:t>++;</w:t>
+      </w:r>
+    </w:p>
+    <w:p>
+      <w:pPr>
+        <w:shd w:val="clear" w:color="auto" w:fill="282828"/>
+        <w:spacing w:after="0" w:line="270" w:lineRule="atLeast"/>
+        <w:rPr>
+          <w:rFonts w:ascii="Consolas" w:eastAsia="Times New Roman" w:hAnsi="Consolas" w:cs="Times New Roman"/>
+          <w:color w:val="D4D4D4"/>
+          <w:kern w:val="0"/>
+          <w:sz w:val="20"/>
+          <w:szCs w:val="20"/>
+          <w:lang w:eastAsia="en-IN"/>
+          <w14:ligatures w14:val="none"/>
+        </w:rPr>
+      </w:pPr>
+      <w:r>
+        <w:rPr>
+          <w:rFonts w:ascii="Consolas" w:eastAsia="Times New Roman" w:hAnsi="Consolas" w:cs="Times New Roman"/>
+          <w:color w:val="D4D4D4"/>
+          <w:kern w:val="0"/>
+          <w:sz w:val="20"/>
+          <w:szCs w:val="20"/>
+          <w:lang w:eastAsia="en-IN"/>
+          <w14:ligatures w14:val="none"/>
+        </w:rPr>
+        <w:t>            }</w:t>
+      </w:r>
+    </w:p>
+    <w:p>
+      <w:pPr>
+        <w:shd w:val="clear" w:color="auto" w:fill="282828"/>
+        <w:spacing w:after="0" w:line="270" w:lineRule="atLeast"/>
+        <w:rPr>
+          <w:rFonts w:ascii="Consolas" w:eastAsia="Times New Roman" w:hAnsi="Consolas" w:cs="Times New Roman"/>
+          <w:color w:val="D4D4D4"/>
+          <w:kern w:val="0"/>
+          <w:sz w:val="20"/>
+          <w:szCs w:val="20"/>
+          <w:lang w:eastAsia="en-IN"/>
+          <w14:ligatures w14:val="none"/>
+        </w:rPr>
+      </w:pPr>
+      <w:r>
+        <w:rPr>
+          <w:rFonts w:ascii="Consolas" w:eastAsia="Times New Roman" w:hAnsi="Consolas" w:cs="Times New Roman"/>
+          <w:color w:val="D4D4D4"/>
+          <w:kern w:val="0"/>
+          <w:sz w:val="20"/>
+          <w:szCs w:val="20"/>
+          <w:lang w:eastAsia="en-IN"/>
+          <w14:ligatures w14:val="none"/>
+        </w:rPr>
+        <w:t xml:space="preserve">            </w:t>
+      </w:r>
+      <w:r>
+        <w:rPr>
+          <w:rFonts w:ascii="Consolas" w:eastAsia="Times New Roman" w:hAnsi="Consolas" w:cs="Times New Roman"/>
+          <w:color w:val="C586C0"/>
+          <w:kern w:val="0"/>
+          <w:sz w:val="20"/>
+          <w:szCs w:val="20"/>
+          <w:lang w:eastAsia="en-IN"/>
+          <w14:ligatures w14:val="none"/>
+        </w:rPr>
+        <w:t>else</w:t>
+      </w:r>
+      <w:r>
+        <w:rPr>
+          <w:rFonts w:ascii="Consolas" w:eastAsia="Times New Roman" w:hAnsi="Consolas" w:cs="Times New Roman"/>
+          <w:color w:val="D4D4D4"/>
+          <w:kern w:val="0"/>
+          <w:sz w:val="20"/>
+          <w:szCs w:val="20"/>
+          <w:lang w:eastAsia="en-IN"/>
+          <w14:ligatures w14:val="none"/>
+        </w:rPr>
+        <w:t xml:space="preserve"> {</w:t>
+      </w:r>
+    </w:p>
+    <w:p>
+      <w:pPr>
+        <w:shd w:val="clear" w:color="auto" w:fill="282828"/>
+        <w:spacing w:after="0" w:line="270" w:lineRule="atLeast"/>
+        <w:rPr>
+          <w:rFonts w:ascii="Consolas" w:eastAsia="Times New Roman" w:hAnsi="Consolas" w:cs="Times New Roman"/>
+          <w:color w:val="D4D4D4"/>
+          <w:kern w:val="0"/>
+          <w:sz w:val="20"/>
+          <w:szCs w:val="20"/>
+          <w:lang w:eastAsia="en-IN"/>
+          <w14:ligatures w14:val="none"/>
+        </w:rPr>
+      </w:pPr>
+      <w:r>
+        <w:rPr>
+          <w:rFonts w:ascii="Consolas" w:eastAsia="Times New Roman" w:hAnsi="Consolas" w:cs="Times New Roman"/>
+          <w:color w:val="D4D4D4"/>
+          <w:kern w:val="0"/>
+          <w:sz w:val="20"/>
+          <w:szCs w:val="20"/>
+          <w:lang w:eastAsia="en-IN"/>
+          <w14:ligatures w14:val="none"/>
+        </w:rPr>
+        <w:t xml:space="preserve">                </w:t>
+      </w:r>
+      <w:r>
+        <w:rPr>
+          <w:rFonts w:ascii="Consolas" w:eastAsia="Times New Roman" w:hAnsi="Consolas" w:cs="Times New Roman"/>
+          <w:color w:val="C586C0"/>
+          <w:kern w:val="0"/>
+          <w:sz w:val="20"/>
+          <w:szCs w:val="20"/>
+          <w:lang w:eastAsia="en-IN"/>
+          <w14:ligatures w14:val="none"/>
+        </w:rPr>
+        <w:t>return</w:t>
+      </w:r>
+      <w:r>
+        <w:rPr>
+          <w:rFonts w:ascii="Consolas" w:eastAsia="Times New Roman" w:hAnsi="Consolas" w:cs="Times New Roman"/>
+          <w:color w:val="D4D4D4"/>
+          <w:kern w:val="0"/>
+          <w:sz w:val="20"/>
+          <w:szCs w:val="20"/>
+          <w:lang w:eastAsia="en-IN"/>
+          <w14:ligatures w14:val="none"/>
+        </w:rPr>
+        <w:t xml:space="preserve"> </w:t>
+      </w:r>
+      <w:r>
+        <w:rPr>
+          <w:rFonts w:ascii="Consolas" w:eastAsia="Times New Roman" w:hAnsi="Consolas" w:cs="Times New Roman"/>
+          <w:color w:val="DCDCAA"/>
+          <w:kern w:val="0"/>
+          <w:sz w:val="20"/>
+          <w:szCs w:val="20"/>
+          <w:lang w:eastAsia="en-IN"/>
+          <w14:ligatures w14:val="none"/>
+        </w:rPr>
+        <w:t>vector</w:t>
+      </w:r>
+      <w:r>
+        <w:rPr>
+          <w:rFonts w:ascii="Consolas" w:eastAsia="Times New Roman" w:hAnsi="Consolas" w:cs="Times New Roman"/>
+          <w:color w:val="D4D4D4"/>
+          <w:kern w:val="0"/>
+          <w:sz w:val="20"/>
+          <w:szCs w:val="20"/>
+          <w:lang w:eastAsia="en-IN"/>
+          <w14:ligatures w14:val="none"/>
+        </w:rPr>
+        <w:t>&lt;</w:t>
+      </w:r>
+      <w:r>
+        <w:rPr>
+          <w:rFonts w:ascii="Consolas" w:eastAsia="Times New Roman" w:hAnsi="Consolas" w:cs="Times New Roman"/>
+          <w:color w:val="4EC9B0"/>
+          <w:kern w:val="0"/>
+          <w:sz w:val="20"/>
+          <w:szCs w:val="20"/>
+          <w:lang w:eastAsia="en-IN"/>
+          <w14:ligatures w14:val="none"/>
+        </w:rPr>
+        <w:t>vector</w:t>
+      </w:r>
+      <w:r>
+        <w:rPr>
+          <w:rFonts w:ascii="Consolas" w:eastAsia="Times New Roman" w:hAnsi="Consolas" w:cs="Times New Roman"/>
+          <w:color w:val="D4D4D4"/>
+          <w:kern w:val="0"/>
+          <w:sz w:val="20"/>
+          <w:szCs w:val="20"/>
+          <w:lang w:eastAsia="en-IN"/>
+          <w14:ligatures w14:val="none"/>
+        </w:rPr>
+        <w:t>&lt;</w:t>
+      </w:r>
+      <w:r>
+        <w:rPr>
+          <w:rFonts w:ascii="Consolas" w:eastAsia="Times New Roman" w:hAnsi="Consolas" w:cs="Times New Roman"/>
+          <w:color w:val="569CD6"/>
+          <w:kern w:val="0"/>
+          <w:sz w:val="20"/>
+          <w:szCs w:val="20"/>
+          <w:lang w:eastAsia="en-IN"/>
+          <w14:ligatures w14:val="none"/>
+        </w:rPr>
+        <w:t>int</w:t>
+      </w:r>
+      <w:r>
+        <w:rPr>
+          <w:rFonts w:ascii="Consolas" w:eastAsia="Times New Roman" w:hAnsi="Consolas" w:cs="Times New Roman"/>
+          <w:color w:val="D4D4D4"/>
+          <w:kern w:val="0"/>
+          <w:sz w:val="20"/>
+          <w:szCs w:val="20"/>
+          <w:lang w:eastAsia="en-IN"/>
+          <w14:ligatures w14:val="none"/>
+        </w:rPr>
+        <w:t>&gt;</w:t>
+      </w:r>
+      <w:proofErr w:type="gramStart"/>
+      <w:r>
+        <w:rPr>
+          <w:rFonts w:ascii="Consolas" w:eastAsia="Times New Roman" w:hAnsi="Consolas" w:cs="Times New Roman"/>
+          <w:color w:val="D4D4D4"/>
+          <w:kern w:val="0"/>
+          <w:sz w:val="20"/>
+          <w:szCs w:val="20"/>
+          <w:lang w:eastAsia="en-IN"/>
+          <w14:ligatures w14:val="none"/>
+        </w:rPr>
+        <w:t>&gt;(</w:t>
+      </w:r>
+      <w:proofErr w:type="gramEnd"/>
+      <w:r>
+        <w:rPr>
+          <w:rFonts w:ascii="Consolas" w:eastAsia="Times New Roman" w:hAnsi="Consolas" w:cs="Times New Roman"/>
+          <w:color w:val="D4D4D4"/>
+          <w:kern w:val="0"/>
+          <w:sz w:val="20"/>
+          <w:szCs w:val="20"/>
+          <w:lang w:eastAsia="en-IN"/>
+          <w14:ligatures w14:val="none"/>
+        </w:rPr>
+        <w:t>);</w:t>
+      </w:r>
+    </w:p>
+    <w:p>
+      <w:pPr>
+        <w:shd w:val="clear" w:color="auto" w:fill="282828"/>
+        <w:spacing w:after="0" w:line="270" w:lineRule="atLeast"/>
+        <w:rPr>
+          <w:rFonts w:ascii="Consolas" w:eastAsia="Times New Roman" w:hAnsi="Consolas" w:cs="Times New Roman"/>
+          <w:color w:val="D4D4D4"/>
+          <w:kern w:val="0"/>
+          <w:sz w:val="20"/>
+          <w:szCs w:val="20"/>
+          <w:lang w:eastAsia="en-IN"/>
+          <w14:ligatures w14:val="none"/>
+        </w:rPr>
+      </w:pPr>
+      <w:r>
+        <w:rPr>
+          <w:rFonts w:ascii="Consolas" w:eastAsia="Times New Roman" w:hAnsi="Consolas" w:cs="Times New Roman"/>
+          <w:color w:val="D4D4D4"/>
+          <w:kern w:val="0"/>
+          <w:sz w:val="20"/>
+          <w:szCs w:val="20"/>
+          <w:lang w:eastAsia="en-IN"/>
+          <w14:ligatures w14:val="none"/>
+        </w:rPr>
+        <w:t>            }</w:t>
+      </w:r>
+    </w:p>
+    <w:p>
+      <w:pPr>
+        <w:shd w:val="clear" w:color="auto" w:fill="282828"/>
+        <w:spacing w:after="0" w:line="270" w:lineRule="atLeast"/>
+        <w:rPr>
+          <w:rFonts w:ascii="Consolas" w:eastAsia="Times New Roman" w:hAnsi="Consolas" w:cs="Times New Roman"/>
+          <w:color w:val="D4D4D4"/>
+          <w:kern w:val="0"/>
+          <w:sz w:val="20"/>
+          <w:szCs w:val="20"/>
+          <w:lang w:eastAsia="en-IN"/>
+          <w14:ligatures w14:val="none"/>
+        </w:rPr>
+      </w:pPr>
+      <w:r>
+        <w:rPr>
+          <w:rFonts w:ascii="Consolas" w:eastAsia="Times New Roman" w:hAnsi="Consolas" w:cs="Times New Roman"/>
+          <w:color w:val="D4D4D4"/>
+          <w:kern w:val="0"/>
+          <w:sz w:val="20"/>
+          <w:szCs w:val="20"/>
+          <w:lang w:eastAsia="en-IN"/>
+          <w14:ligatures w14:val="none"/>
+        </w:rPr>
+        <w:t>        }</w:t>
+      </w:r>
+    </w:p>
+    <w:p>
+      <w:pPr>
+        <w:shd w:val="clear" w:color="auto" w:fill="282828"/>
+        <w:spacing w:after="0" w:line="270" w:lineRule="atLeast"/>
+        <w:rPr>
+          <w:rFonts w:ascii="Consolas" w:eastAsia="Times New Roman" w:hAnsi="Consolas" w:cs="Times New Roman"/>
+          <w:color w:val="D4D4D4"/>
+          <w:kern w:val="0"/>
+          <w:sz w:val="20"/>
+          <w:szCs w:val="20"/>
+          <w:lang w:eastAsia="en-IN"/>
+          <w14:ligatures w14:val="none"/>
+        </w:rPr>
+      </w:pPr>
+      <w:r>
+        <w:rPr>
+          <w:rFonts w:ascii="Consolas" w:eastAsia="Times New Roman" w:hAnsi="Consolas" w:cs="Times New Roman"/>
+          <w:color w:val="D4D4D4"/>
+          <w:kern w:val="0"/>
+          <w:sz w:val="20"/>
+          <w:szCs w:val="20"/>
+          <w:lang w:eastAsia="en-IN"/>
+          <w14:ligatures w14:val="none"/>
+        </w:rPr>
+        <w:t xml:space="preserve">        </w:t>
+      </w:r>
+      <w:r>
+        <w:rPr>
+          <w:rFonts w:ascii="Consolas" w:eastAsia="Times New Roman" w:hAnsi="Consolas" w:cs="Times New Roman"/>
+          <w:color w:val="C586C0"/>
+          <w:kern w:val="0"/>
+          <w:sz w:val="20"/>
+          <w:szCs w:val="20"/>
+          <w:lang w:eastAsia="en-IN"/>
+          <w14:ligatures w14:val="none"/>
+        </w:rPr>
+        <w:t>return</w:t>
+      </w:r>
+      <w:r>
+        <w:rPr>
+          <w:rFonts w:ascii="Consolas" w:eastAsia="Times New Roman" w:hAnsi="Consolas" w:cs="Times New Roman"/>
+          <w:color w:val="D4D4D4"/>
+          <w:kern w:val="0"/>
+          <w:sz w:val="20"/>
+          <w:szCs w:val="20"/>
+          <w:lang w:eastAsia="en-IN"/>
+          <w14:ligatures w14:val="none"/>
+        </w:rPr>
+        <w:t xml:space="preserve"> result;</w:t>
+      </w:r>
+    </w:p>
+    <w:p>
+      <w:pPr>
+        <w:shd w:val="clear" w:color="auto" w:fill="282828"/>
+        <w:spacing w:after="0" w:line="270" w:lineRule="atLeast"/>
+        <w:rPr>
+          <w:rFonts w:ascii="Consolas" w:eastAsia="Times New Roman" w:hAnsi="Consolas" w:cs="Times New Roman"/>
+          <w:color w:val="D4D4D4"/>
+          <w:kern w:val="0"/>
+          <w:sz w:val="20"/>
+          <w:szCs w:val="20"/>
+          <w:lang w:eastAsia="en-IN"/>
+          <w14:ligatures w14:val="none"/>
+        </w:rPr>
+      </w:pPr>
+      <w:r>
+        <w:rPr>
+          <w:rFonts w:ascii="Consolas" w:eastAsia="Times New Roman" w:hAnsi="Consolas" w:cs="Times New Roman"/>
+          <w:color w:val="D4D4D4"/>
+          <w:kern w:val="0"/>
+          <w:sz w:val="20"/>
+          <w:szCs w:val="20"/>
+          <w:lang w:eastAsia="en-IN"/>
+          <w14:ligatures w14:val="none"/>
+        </w:rPr>
+        <w:t>    }</w:t>
+      </w:r>
+    </w:p>
+    <w:p>
+      <w:pPr>
+        <w:shd w:val="clear" w:color="auto" w:fill="282828"/>
+        <w:spacing w:after="0" w:line="270" w:lineRule="atLeast"/>
+        <w:rPr>
+          <w:rFonts w:ascii="Consolas" w:eastAsia="Times New Roman" w:hAnsi="Consolas" w:cs="Times New Roman"/>
+          <w:color w:val="D4D4D4"/>
+          <w:kern w:val="0"/>
+          <w:sz w:val="20"/>
+          <w:szCs w:val="20"/>
+          <w:lang w:eastAsia="en-IN"/>
+          <w14:ligatures w14:val="none"/>
+        </w:rPr>
+      </w:pPr>
+      <w:r>
+        <w:rPr>
+          <w:rFonts w:ascii="Consolas" w:eastAsia="Times New Roman" w:hAnsi="Consolas" w:cs="Times New Roman"/>
+          <w:color w:val="D4D4D4"/>
+          <w:kern w:val="0"/>
+          <w:sz w:val="20"/>
+          <w:szCs w:val="20"/>
+          <w:lang w:eastAsia="en-IN"/>
+          <w14:ligatures w14:val="none"/>
+        </w:rPr>
+        <w:t xml:space="preserve">}; </w:t>
+      </w:r>
+    </w:p>
+    <w:p>
+      <w:pPr>
+        <w:shd w:val="clear" w:color="auto" w:fill="282828"/>
+        <w:spacing w:after="240" w:line="270" w:lineRule="atLeast"/>
+        <w:rPr>
+          <w:rFonts w:ascii="Consolas" w:eastAsia="Times New Roman" w:hAnsi="Consolas" w:cs="Times New Roman"/>
+          <w:color w:val="D4D4D4"/>
+          <w:kern w:val="0"/>
+          <w:sz w:val="20"/>
+          <w:szCs w:val="20"/>
+          <w:lang w:eastAsia="en-IN"/>
+          <w14:ligatures w14:val="none"/>
+        </w:rPr>
+      </w:pPr>
+      <w:r>
+        <w:rPr>
+          <w:rFonts w:ascii="Consolas" w:eastAsia="Times New Roman" w:hAnsi="Consolas" w:cs="Times New Roman"/>
+          <w:color w:val="D4D4D4"/>
+          <w:kern w:val="0"/>
+          <w:sz w:val="20"/>
+          <w:szCs w:val="20"/>
+          <w:lang w:eastAsia="en-IN"/>
+          <w14:ligatures w14:val="none"/>
+        </w:rPr>
+        <w:br/>
+      </w:r>
     </w:p>
     <w:p/>
     <w:p/>
     <w:p/>
     <w:p>
       <w:r>
-        <w:rPr>
-          <w:b/>
-          <w:bCs/>
-        </w:rPr>
-        <w:t>Input:</w:t>
-      </w:r>
-      <w:r>
-        <w:t xml:space="preserve"> n = 4, left = [4,3], right = [0,1]</w:t>
-      </w:r>
-    </w:p>
-    <w:p>
-      <w:r>
-        <w:rPr>
-          <w:b/>
-          <w:bCs/>
-        </w:rPr>
-        <w:lastRenderedPageBreak/>
-        <w:t>Output:</w:t>
-      </w:r>
-      <w:r>
-        <w:t xml:space="preserve"> 4</w:t>
-      </w:r>
-    </w:p>
-    <w:p>
-      <w:r>
-        <w:rPr>
-          <w:b/>
-          <w:bCs/>
-        </w:rPr>
-        <w:t>Explanation:</w:t>
-      </w:r>
-      <w:r>
-        <w:t xml:space="preserve"> In the image above:</w:t>
-      </w:r>
-    </w:p>
-    <w:p>
-      <w:r>
-        <w:t>-The ant at index 0 is named A and going to the right.</w:t>
-      </w:r>
-    </w:p>
-    <w:p>
-      <w:r>
-        <w:t>-The ant at index 1 is named B and going to the right.</w:t>
-      </w:r>
-    </w:p>
-    <w:p>
-      <w:r>
-        <w:t>-The ant at index 3 is named C and going to the left.</w:t>
-      </w:r>
-    </w:p>
-    <w:p>
-      <w:r>
-        <w:t>-The ant at index 4 is named D and going to the left.</w:t>
-      </w:r>
-    </w:p>
-    <w:p>
-      <w:r>
-        <w:t>The last moment when an ant was on the plank is t = 4 seconds. After that, it falls immediately out of the plank. (i.e., We can say that at t = 4.0000000001, there are no ants on the plank).</w:t>
-      </w:r>
-    </w:p>
-    <w:p/>
-    <w:p/>
-    <w:p>
-      <w:pPr>
-        <w:jc w:val="center"/>
-        <w:rPr>
-          <w:sz w:val="40"/>
-          <w:szCs w:val="40"/>
-        </w:rPr>
-      </w:pPr>
-    </w:p>
-    <w:p>
-      <w:pPr>
-        <w:jc w:val="center"/>
-        <w:rPr>
-          <w:color w:val="C00000"/>
-          <w:sz w:val="40"/>
-          <w:szCs w:val="40"/>
-        </w:rPr>
-      </w:pPr>
-      <w:proofErr w:type="gramStart"/>
-      <w:r>
-        <w:rPr>
-          <w:sz w:val="40"/>
-          <w:szCs w:val="40"/>
-          <w:highlight w:val="darkYellow"/>
-        </w:rPr>
-        <w:t>Code :</w:t>
-      </w:r>
-      <w:proofErr w:type="gramEnd"/>
-    </w:p>
-    <w:p/>
-    <w:p>
-      <w:r>
-        <w:t>class Solution {</w:t>
-      </w:r>
-    </w:p>
-    <w:p>
-      <w:r>
-        <w:t>public:</w:t>
-      </w:r>
-    </w:p>
-    <w:p>
-      <w:r>
-        <w:t xml:space="preserve">    int </w:t>
-      </w:r>
-      <w:proofErr w:type="spellStart"/>
-      <w:proofErr w:type="gramStart"/>
-      <w:r>
-        <w:t>getLastMoment</w:t>
-      </w:r>
-      <w:proofErr w:type="spellEnd"/>
-      <w:r>
-        <w:t>(</w:t>
-      </w:r>
-      <w:proofErr w:type="gramEnd"/>
-      <w:r>
-        <w:t>int n, vector&lt;int&gt;&amp; left, vector&lt;int&gt;&amp; right) {</w:t>
-      </w:r>
-    </w:p>
-    <w:p>
-      <w:r>
-        <w:t>        int mx = 0;</w:t>
-      </w:r>
-    </w:p>
-    <w:p>
-      <w:r>
-        <w:t xml:space="preserve">        </w:t>
-      </w:r>
-      <w:proofErr w:type="gramStart"/>
-      <w:r>
-        <w:t>for(</w:t>
-      </w:r>
-      <w:proofErr w:type="gramEnd"/>
-      <w:r>
-        <w:t>auto i:left){</w:t>
-      </w:r>
-    </w:p>
-    <w:p>
-      <w:r>
-        <w:t>            mx = max(</w:t>
-      </w:r>
-      <w:proofErr w:type="spellStart"/>
-      <w:proofErr w:type="gramStart"/>
-      <w:r>
-        <w:t>mx,i</w:t>
-      </w:r>
-      <w:proofErr w:type="spellEnd"/>
-      <w:proofErr w:type="gramEnd"/>
-      <w:r>
-        <w:t>);</w:t>
-      </w:r>
-    </w:p>
-    <w:p>
-      <w:r>
-        <w:t>        }</w:t>
-      </w:r>
-    </w:p>
-    <w:p>
-      <w:r>
-        <w:t xml:space="preserve">        </w:t>
-      </w:r>
-      <w:proofErr w:type="gramStart"/>
-      <w:r>
-        <w:t>for(</w:t>
-      </w:r>
-      <w:proofErr w:type="gramEnd"/>
-      <w:r>
-        <w:t>auto i:right){</w:t>
-      </w:r>
-    </w:p>
-    <w:p>
-      <w:r>
-        <w:t>            mx = max(</w:t>
-      </w:r>
-      <w:proofErr w:type="spellStart"/>
-      <w:proofErr w:type="gramStart"/>
-      <w:r>
-        <w:t>mx,n</w:t>
-      </w:r>
-      <w:proofErr w:type="gramEnd"/>
-      <w:r>
-        <w:t>-i</w:t>
-      </w:r>
-      <w:proofErr w:type="spellEnd"/>
-      <w:r>
-        <w:t>);</w:t>
-      </w:r>
-    </w:p>
-    <w:p>
-      <w:r>
-        <w:t>        }</w:t>
-      </w:r>
-    </w:p>
-    <w:p>
-      <w:r>
-        <w:t>        return mx;</w:t>
-      </w:r>
-    </w:p>
-    <w:p>
-      <w:r>
-        <w:t>    }</w:t>
-      </w:r>
-    </w:p>
-    <w:p>
-      <w:r>
-        <w:t>};</w:t>
-      </w:r>
+        <w:t xml:space="preserve">Link : - </w:t>
+      </w:r>
+      <w:hyperlink r:id="rId6" w:history="1">
+        <w:r>
+          <w:rPr>
+            <w:rStyle w:val="Hyperlink"/>
+          </w:rPr>
+          <w:t>https://leetcode.com/problems/divide-array-into-arrays-with-max-difference/description/?envType=daily-question&amp;envId=2024-02-01</w:t>
+        </w:r>
+      </w:hyperlink>
     </w:p>
     <w:p/>
     <w:sectPr>
@@ -409,6 +2858,315 @@
     </w:sectPr>
   </w:body>
 </w:document>
+</file>
+
+<file path=word/numbering.xml><?xml version="1.0" encoding="utf-8"?>
+<w:numbering xmlns:wpc="http://schemas.microsoft.com/office/word/2010/wordprocessingCanvas" xmlns:cx="http://schemas.microsoft.com/office/drawing/2014/chartex" xmlns:cx1="http://schemas.microsoft.com/office/drawing/2015/9/8/chartex" xmlns:cx2="http://schemas.microsoft.com/office/drawing/2015/10/21/chartex" xmlns:cx3="http://schemas.microsoft.com/office/drawing/2016/5/9/chartex" xmlns:cx4="http://schemas.microsoft.com/office/drawing/2016/5/10/chartex" xmlns:cx5="http://schemas.microsoft.com/office/drawing/2016/5/11/chartex" xmlns:cx6="http://schemas.microsoft.com/office/drawing/2016/5/12/chartex" xmlns:cx7="http://schemas.microsoft.com/office/drawing/2016/5/13/chartex" xmlns:cx8="http://schemas.microsoft.com/office/drawing/2016/5/14/chartex" xmlns:mc="http://schemas.openxmlformats.org/markup-compatibility/2006" xmlns:aink="http://schemas.microsoft.com/office/drawing/2016/ink" xmlns:am3d="http://schemas.microsoft.com/office/drawing/2017/model3d" xmlns:o="urn:schemas-microsoft-com:office:office" xmlns:oel="http://schemas.microsoft.com/office/2019/extlst" xmlns:r="http://schemas.openxmlformats.org/officeDocument/2006/relationships" xmlns:m="http://schemas.openxmlformats.org/officeDocument/2006/math" xmlns:v="urn:schemas-microsoft-com:vml" xmlns:wp14="http://schemas.microsoft.com/office/word/2010/wordprocessingDrawing" xmlns:wp="http://schemas.openxmlformats.org/drawingml/2006/wordprocessingDrawing" xmlns:w10="urn:schemas-microsoft-com:office:word" xmlns:w="http://schemas.openxmlformats.org/wordprocessingml/2006/main" xmlns:w14="http://schemas.microsoft.com/office/word/2010/wordml" xmlns:w15="http://schemas.microsoft.com/office/word/2012/wordml" xmlns:w16cex="http://schemas.microsoft.com/office/word/2018/wordml/cex" xmlns:w16cid="http://schemas.microsoft.com/office/word/2016/wordml/cid" xmlns:w16="http://schemas.microsoft.com/office/word/2018/wordml" xmlns:w16sdtdh="http://schemas.microsoft.com/office/word/2020/wordml/sdtdatahash" xmlns:w16se="http://schemas.microsoft.com/office/word/2015/wordml/symex" xmlns:wpg="http://schemas.microsoft.com/office/word/2010/wordprocessingGroup" xmlns:wpi="http://schemas.microsoft.com/office/word/2010/wordprocessingInk" xmlns:wne="http://schemas.microsoft.com/office/word/2006/wordml" xmlns:wps="http://schemas.microsoft.com/office/word/2010/wordprocessingShape" mc:Ignorable="w14 w15 w16se w16cid w16 w16cex w16sdtdh wp14">
+  <w:abstractNum w:abstractNumId="0" w15:restartNumberingAfterBreak="0">
+    <w:nsid w:val="2E6760E7"/>
+    <w:multiLevelType w:val="multilevel"/>
+    <w:tmpl w:val="ABF09D2A"/>
+    <w:lvl w:ilvl="0">
+      <w:start w:val="1"/>
+      <w:numFmt w:val="bullet"/>
+      <w:lvlText w:val=""/>
+      <w:lvlJc w:val="left"/>
+      <w:pPr>
+        <w:tabs>
+          <w:tab w:val="num" w:pos="720"/>
+        </w:tabs>
+        <w:ind w:left="720" w:hanging="360"/>
+      </w:pPr>
+      <w:rPr>
+        <w:rFonts w:ascii="Symbol" w:hAnsi="Symbol" w:hint="default"/>
+        <w:sz w:val="20"/>
+      </w:rPr>
+    </w:lvl>
+    <w:lvl w:ilvl="1" w:tentative="1">
+      <w:start w:val="1"/>
+      <w:numFmt w:val="bullet"/>
+      <w:lvlText w:val=""/>
+      <w:lvlJc w:val="left"/>
+      <w:pPr>
+        <w:tabs>
+          <w:tab w:val="num" w:pos="1440"/>
+        </w:tabs>
+        <w:ind w:left="1440" w:hanging="360"/>
+      </w:pPr>
+      <w:rPr>
+        <w:rFonts w:ascii="Symbol" w:hAnsi="Symbol" w:hint="default"/>
+        <w:sz w:val="20"/>
+      </w:rPr>
+    </w:lvl>
+    <w:lvl w:ilvl="2" w:tentative="1">
+      <w:start w:val="1"/>
+      <w:numFmt w:val="bullet"/>
+      <w:lvlText w:val=""/>
+      <w:lvlJc w:val="left"/>
+      <w:pPr>
+        <w:tabs>
+          <w:tab w:val="num" w:pos="2160"/>
+        </w:tabs>
+        <w:ind w:left="2160" w:hanging="360"/>
+      </w:pPr>
+      <w:rPr>
+        <w:rFonts w:ascii="Symbol" w:hAnsi="Symbol" w:hint="default"/>
+        <w:sz w:val="20"/>
+      </w:rPr>
+    </w:lvl>
+    <w:lvl w:ilvl="3" w:tentative="1">
+      <w:start w:val="1"/>
+      <w:numFmt w:val="bullet"/>
+      <w:lvlText w:val=""/>
+      <w:lvlJc w:val="left"/>
+      <w:pPr>
+        <w:tabs>
+          <w:tab w:val="num" w:pos="2880"/>
+        </w:tabs>
+        <w:ind w:left="2880" w:hanging="360"/>
+      </w:pPr>
+      <w:rPr>
+        <w:rFonts w:ascii="Symbol" w:hAnsi="Symbol" w:hint="default"/>
+        <w:sz w:val="20"/>
+      </w:rPr>
+    </w:lvl>
+    <w:lvl w:ilvl="4" w:tentative="1">
+      <w:start w:val="1"/>
+      <w:numFmt w:val="bullet"/>
+      <w:lvlText w:val=""/>
+      <w:lvlJc w:val="left"/>
+      <w:pPr>
+        <w:tabs>
+          <w:tab w:val="num" w:pos="3600"/>
+        </w:tabs>
+        <w:ind w:left="3600" w:hanging="360"/>
+      </w:pPr>
+      <w:rPr>
+        <w:rFonts w:ascii="Symbol" w:hAnsi="Symbol" w:hint="default"/>
+        <w:sz w:val="20"/>
+      </w:rPr>
+    </w:lvl>
+    <w:lvl w:ilvl="5" w:tentative="1">
+      <w:start w:val="1"/>
+      <w:numFmt w:val="bullet"/>
+      <w:lvlText w:val=""/>
+      <w:lvlJc w:val="left"/>
+      <w:pPr>
+        <w:tabs>
+          <w:tab w:val="num" w:pos="4320"/>
+        </w:tabs>
+        <w:ind w:left="4320" w:hanging="360"/>
+      </w:pPr>
+      <w:rPr>
+        <w:rFonts w:ascii="Symbol" w:hAnsi="Symbol" w:hint="default"/>
+        <w:sz w:val="20"/>
+      </w:rPr>
+    </w:lvl>
+    <w:lvl w:ilvl="6" w:tentative="1">
+      <w:start w:val="1"/>
+      <w:numFmt w:val="bullet"/>
+      <w:lvlText w:val=""/>
+      <w:lvlJc w:val="left"/>
+      <w:pPr>
+        <w:tabs>
+          <w:tab w:val="num" w:pos="5040"/>
+        </w:tabs>
+        <w:ind w:left="5040" w:hanging="360"/>
+      </w:pPr>
+      <w:rPr>
+        <w:rFonts w:ascii="Symbol" w:hAnsi="Symbol" w:hint="default"/>
+        <w:sz w:val="20"/>
+      </w:rPr>
+    </w:lvl>
+    <w:lvl w:ilvl="7" w:tentative="1">
+      <w:start w:val="1"/>
+      <w:numFmt w:val="bullet"/>
+      <w:lvlText w:val=""/>
+      <w:lvlJc w:val="left"/>
+      <w:pPr>
+        <w:tabs>
+          <w:tab w:val="num" w:pos="5760"/>
+        </w:tabs>
+        <w:ind w:left="5760" w:hanging="360"/>
+      </w:pPr>
+      <w:rPr>
+        <w:rFonts w:ascii="Symbol" w:hAnsi="Symbol" w:hint="default"/>
+        <w:sz w:val="20"/>
+      </w:rPr>
+    </w:lvl>
+    <w:lvl w:ilvl="8" w:tentative="1">
+      <w:start w:val="1"/>
+      <w:numFmt w:val="bullet"/>
+      <w:lvlText w:val=""/>
+      <w:lvlJc w:val="left"/>
+      <w:pPr>
+        <w:tabs>
+          <w:tab w:val="num" w:pos="6480"/>
+        </w:tabs>
+        <w:ind w:left="6480" w:hanging="360"/>
+      </w:pPr>
+      <w:rPr>
+        <w:rFonts w:ascii="Symbol" w:hAnsi="Symbol" w:hint="default"/>
+        <w:sz w:val="20"/>
+      </w:rPr>
+    </w:lvl>
+  </w:abstractNum>
+  <w:abstractNum w:abstractNumId="1" w15:restartNumberingAfterBreak="0">
+    <w:nsid w:val="7EAD09F2"/>
+    <w:multiLevelType w:val="multilevel"/>
+    <w:tmpl w:val="99E4574E"/>
+    <w:lvl w:ilvl="0">
+      <w:start w:val="1"/>
+      <w:numFmt w:val="bullet"/>
+      <w:lvlText w:val=""/>
+      <w:lvlJc w:val="left"/>
+      <w:pPr>
+        <w:tabs>
+          <w:tab w:val="num" w:pos="720"/>
+        </w:tabs>
+        <w:ind w:left="720" w:hanging="360"/>
+      </w:pPr>
+      <w:rPr>
+        <w:rFonts w:ascii="Symbol" w:hAnsi="Symbol" w:hint="default"/>
+        <w:sz w:val="20"/>
+      </w:rPr>
+    </w:lvl>
+    <w:lvl w:ilvl="1" w:tentative="1">
+      <w:start w:val="1"/>
+      <w:numFmt w:val="bullet"/>
+      <w:lvlText w:val=""/>
+      <w:lvlJc w:val="left"/>
+      <w:pPr>
+        <w:tabs>
+          <w:tab w:val="num" w:pos="1440"/>
+        </w:tabs>
+        <w:ind w:left="1440" w:hanging="360"/>
+      </w:pPr>
+      <w:rPr>
+        <w:rFonts w:ascii="Symbol" w:hAnsi="Symbol" w:hint="default"/>
+        <w:sz w:val="20"/>
+      </w:rPr>
+    </w:lvl>
+    <w:lvl w:ilvl="2" w:tentative="1">
+      <w:start w:val="1"/>
+      <w:numFmt w:val="bullet"/>
+      <w:lvlText w:val=""/>
+      <w:lvlJc w:val="left"/>
+      <w:pPr>
+        <w:tabs>
+          <w:tab w:val="num" w:pos="2160"/>
+        </w:tabs>
+        <w:ind w:left="2160" w:hanging="360"/>
+      </w:pPr>
+      <w:rPr>
+        <w:rFonts w:ascii="Symbol" w:hAnsi="Symbol" w:hint="default"/>
+        <w:sz w:val="20"/>
+      </w:rPr>
+    </w:lvl>
+    <w:lvl w:ilvl="3" w:tentative="1">
+      <w:start w:val="1"/>
+      <w:numFmt w:val="bullet"/>
+      <w:lvlText w:val=""/>
+      <w:lvlJc w:val="left"/>
+      <w:pPr>
+        <w:tabs>
+          <w:tab w:val="num" w:pos="2880"/>
+        </w:tabs>
+        <w:ind w:left="2880" w:hanging="360"/>
+      </w:pPr>
+      <w:rPr>
+        <w:rFonts w:ascii="Symbol" w:hAnsi="Symbol" w:hint="default"/>
+        <w:sz w:val="20"/>
+      </w:rPr>
+    </w:lvl>
+    <w:lvl w:ilvl="4" w:tentative="1">
+      <w:start w:val="1"/>
+      <w:numFmt w:val="bullet"/>
+      <w:lvlText w:val=""/>
+      <w:lvlJc w:val="left"/>
+      <w:pPr>
+        <w:tabs>
+          <w:tab w:val="num" w:pos="3600"/>
+        </w:tabs>
+        <w:ind w:left="3600" w:hanging="360"/>
+      </w:pPr>
+      <w:rPr>
+        <w:rFonts w:ascii="Symbol" w:hAnsi="Symbol" w:hint="default"/>
+        <w:sz w:val="20"/>
+      </w:rPr>
+    </w:lvl>
+    <w:lvl w:ilvl="5" w:tentative="1">
+      <w:start w:val="1"/>
+      <w:numFmt w:val="bullet"/>
+      <w:lvlText w:val=""/>
+      <w:lvlJc w:val="left"/>
+      <w:pPr>
+        <w:tabs>
+          <w:tab w:val="num" w:pos="4320"/>
+        </w:tabs>
+        <w:ind w:left="4320" w:hanging="360"/>
+      </w:pPr>
+      <w:rPr>
+        <w:rFonts w:ascii="Symbol" w:hAnsi="Symbol" w:hint="default"/>
+        <w:sz w:val="20"/>
+      </w:rPr>
+    </w:lvl>
+    <w:lvl w:ilvl="6" w:tentative="1">
+      <w:start w:val="1"/>
+      <w:numFmt w:val="bullet"/>
+      <w:lvlText w:val=""/>
+      <w:lvlJc w:val="left"/>
+      <w:pPr>
+        <w:tabs>
+          <w:tab w:val="num" w:pos="5040"/>
+        </w:tabs>
+        <w:ind w:left="5040" w:hanging="360"/>
+      </w:pPr>
+      <w:rPr>
+        <w:rFonts w:ascii="Symbol" w:hAnsi="Symbol" w:hint="default"/>
+        <w:sz w:val="20"/>
+      </w:rPr>
+    </w:lvl>
+    <w:lvl w:ilvl="7" w:tentative="1">
+      <w:start w:val="1"/>
+      <w:numFmt w:val="bullet"/>
+      <w:lvlText w:val=""/>
+      <w:lvlJc w:val="left"/>
+      <w:pPr>
+        <w:tabs>
+          <w:tab w:val="num" w:pos="5760"/>
+        </w:tabs>
+        <w:ind w:left="5760" w:hanging="360"/>
+      </w:pPr>
+      <w:rPr>
+        <w:rFonts w:ascii="Symbol" w:hAnsi="Symbol" w:hint="default"/>
+        <w:sz w:val="20"/>
+      </w:rPr>
+    </w:lvl>
+    <w:lvl w:ilvl="8" w:tentative="1">
+      <w:start w:val="1"/>
+      <w:numFmt w:val="bullet"/>
+      <w:lvlText w:val=""/>
+      <w:lvlJc w:val="left"/>
+      <w:pPr>
+        <w:tabs>
+          <w:tab w:val="num" w:pos="6480"/>
+        </w:tabs>
+        <w:ind w:left="6480" w:hanging="360"/>
+      </w:pPr>
+      <w:rPr>
+        <w:rFonts w:ascii="Symbol" w:hAnsi="Symbol" w:hint="default"/>
+        <w:sz w:val="20"/>
+      </w:rPr>
+    </w:lvl>
+  </w:abstractNum>
+  <w:num w:numId="1" w16cid:durableId="1732776271">
+    <w:abstractNumId w:val="1"/>
+  </w:num>
+  <w:num w:numId="2" w16cid:durableId="1740207645">
+    <w:abstractNumId w:val="0"/>
+  </w:num>
+</w:numbering>
 </file>
 
 <file path=word/styles.xml><?xml version="1.0" encoding="utf-8"?>
@@ -842,12 +3600,23 @@
     <w:name w:val="Hyperlink"/>
     <w:basedOn w:val="DefaultParagraphFont"/>
     <w:uiPriority w:val="99"/>
-    <w:semiHidden/>
     <w:unhideWhenUsed/>
     <w:rsid w:val="00E55AD6"/>
     <w:rPr>
       <w:color w:val="0000FF"/>
       <w:u w:val="single"/>
+    </w:rPr>
+  </w:style>
+  <w:style w:type="character" w:styleId="UnresolvedMention">
+    <w:name w:val="Unresolved Mention"/>
+    <w:basedOn w:val="DefaultParagraphFont"/>
+    <w:uiPriority w:val="99"/>
+    <w:semiHidden/>
+    <w:unhideWhenUsed/>
+    <w:rsid w:val="003260E4"/>
+    <w:rPr>
+      <w:color w:val="605E5C"/>
+      <w:shd w:val="clear" w:color="auto" w:fill="E1DFDD"/>
     </w:rPr>
   </w:style>
 </w:styles>
